--- a/21. Hibernate CRUD (Create, Read, Update and Delete)/Note/21.1. Primary Keys - Overview.docx
+++ b/21. Hibernate CRUD (Create, Read, Update and Delete)/Note/21.1. Primary Keys - Overview.docx
@@ -1,6 +1,6 @@
 
 <file path=word/document.xml><?xml version="1.0" encoding="utf-8"?>
-<w:document xmlns:wpc="http://schemas.microsoft.com/office/word/2010/wordprocessingCanvas" xmlns:cx="http://schemas.microsoft.com/office/drawing/2014/chartex" xmlns:cx1="http://schemas.microsoft.com/office/drawing/2015/9/8/chartex" xmlns:cx2="http://schemas.microsoft.com/office/drawing/2015/10/21/chartex" xmlns:cx3="http://schemas.microsoft.com/office/drawing/2016/5/9/chartex" xmlns:cx4="http://schemas.microsoft.com/office/drawing/2016/5/10/chartex" xmlns:cx5="http://schemas.microsoft.com/office/drawing/2016/5/11/chartex" xmlns:cx6="http://schemas.microsoft.com/office/drawing/2016/5/12/chartex" xmlns:cx7="http://schemas.microsoft.com/office/drawing/2016/5/13/chartex" xmlns:cx8="http://schemas.microsoft.com/office/drawing/2016/5/14/chartex" xmlns:mc="http://schemas.openxmlformats.org/markup-compatibility/2006" xmlns:aink="http://schemas.microsoft.com/office/drawing/2016/ink" xmlns:am3d="http://schemas.microsoft.com/office/drawing/2017/model3d" xmlns:o="urn:schemas-microsoft-com:office:office" xmlns:r="http://schemas.openxmlformats.org/officeDocument/2006/relationships" xmlns:m="http://schemas.openxmlformats.org/officeDocument/2006/math" xmlns:v="urn:schemas-microsoft-com:vml" xmlns:wp14="http://schemas.microsoft.com/office/word/2010/wordprocessingDrawing" xmlns:wp="http://schemas.openxmlformats.org/drawingml/2006/wordprocessingDrawing" xmlns:w10="urn:schemas-microsoft-com:office:word" xmlns:w="http://schemas.openxmlformats.org/wordprocessingml/2006/main" xmlns:w14="http://schemas.microsoft.com/office/word/2010/wordml" xmlns:w15="http://schemas.microsoft.com/office/word/2012/wordml" xmlns:w16cid="http://schemas.microsoft.com/office/word/2016/wordml/cid" xmlns:w16se="http://schemas.microsoft.com/office/word/2015/wordml/symex" xmlns:wpg="http://schemas.microsoft.com/office/word/2010/wordprocessingGroup" xmlns:wpi="http://schemas.microsoft.com/office/word/2010/wordprocessingInk" xmlns:wne="http://schemas.microsoft.com/office/word/2006/wordml" xmlns:wps="http://schemas.microsoft.com/office/word/2010/wordprocessingShape" mc:Ignorable="w14 w15 w16se w16cid wp14">
+<w:document xmlns:wpc="http://schemas.microsoft.com/office/word/2010/wordprocessingCanvas" xmlns:mc="http://schemas.openxmlformats.org/markup-compatibility/2006" xmlns:o="urn:schemas-microsoft-com:office:office" xmlns:r="http://schemas.openxmlformats.org/officeDocument/2006/relationships" xmlns:m="http://schemas.openxmlformats.org/officeDocument/2006/math" xmlns:v="urn:schemas-microsoft-com:vml" xmlns:wp14="http://schemas.microsoft.com/office/word/2010/wordprocessingDrawing" xmlns:wp="http://schemas.openxmlformats.org/drawingml/2006/wordprocessingDrawing" xmlns:w10="urn:schemas-microsoft-com:office:word" xmlns:w="http://schemas.openxmlformats.org/wordprocessingml/2006/main" xmlns:w14="http://schemas.microsoft.com/office/word/2010/wordml" xmlns:wpg="http://schemas.microsoft.com/office/word/2010/wordprocessingGroup" xmlns:wpi="http://schemas.microsoft.com/office/word/2010/wordprocessingInk" xmlns:wne="http://schemas.microsoft.com/office/word/2006/wordml" xmlns:wps="http://schemas.microsoft.com/office/word/2010/wordprocessingShape" mc:Ignorable="w14 wp14">
   <w:body>
     <w:p>
       <w:pPr>
@@ -22,27 +22,7 @@
           <w:szCs w:val="28"/>
           <w:u w:val="single"/>
         </w:rPr>
-        <w:t xml:space="preserve">21.1. Primary Keys </w:t>
-      </w:r>
-      <w:r>
-        <w:rPr>
-          <w:b/>
-          <w:color w:val="FF0000"/>
-          <w:sz w:val="28"/>
-          <w:szCs w:val="28"/>
-          <w:u w:val="single"/>
-        </w:rPr>
-        <w:t>–</w:t>
-      </w:r>
-      <w:r>
-        <w:rPr>
-          <w:b/>
-          <w:color w:val="FF0000"/>
-          <w:sz w:val="28"/>
-          <w:szCs w:val="28"/>
-          <w:u w:val="single"/>
-        </w:rPr>
-        <w:t xml:space="preserve"> Overview</w:t>
+        <w:t>21.1. Primary Keys – Overview</w:t>
       </w:r>
     </w:p>
     <w:p>
@@ -233,15 +213,7 @@
           <w:sz w:val="22"/>
           <w:szCs w:val="22"/>
         </w:rPr>
-        <w:t xml:space="preserve"> varchar(45) DEFAULT NULL,</w:t>
-      </w:r>
-      <w:r>
-        <w:rPr>
-          <w:rFonts w:ascii="Courier New" w:hAnsi="Courier New" w:cs="Courier New"/>
-          <w:bCs/>
-          <w:color w:val="000000"/>
-        </w:rPr>
-        <w:br/>
+        <w:t xml:space="preserve"> </w:t>
       </w:r>
       <w:proofErr w:type="spellStart"/>
       <w:r>
@@ -251,7 +223,7 @@
           <w:sz w:val="22"/>
           <w:szCs w:val="22"/>
         </w:rPr>
-        <w:t>last_name</w:t>
+        <w:t>varchar</w:t>
       </w:r>
       <w:proofErr w:type="spellEnd"/>
       <w:r>
@@ -261,7 +233,55 @@
           <w:sz w:val="22"/>
           <w:szCs w:val="22"/>
         </w:rPr>
-        <w:t xml:space="preserve"> varchar(45) DEFAULT NULL,</w:t>
+        <w:t>(45) DEFAULT NULL,</w:t>
+      </w:r>
+      <w:r>
+        <w:rPr>
+          <w:rFonts w:ascii="Courier New" w:hAnsi="Courier New" w:cs="Courier New"/>
+          <w:bCs/>
+          <w:color w:val="000000"/>
+        </w:rPr>
+        <w:br/>
+      </w:r>
+      <w:proofErr w:type="spellStart"/>
+      <w:r>
+        <w:rPr>
+          <w:rStyle w:val="fontstyle01"/>
+          <w:rFonts w:ascii="Courier New" w:hAnsi="Courier New" w:cs="Courier New"/>
+          <w:sz w:val="22"/>
+          <w:szCs w:val="22"/>
+        </w:rPr>
+        <w:t>last_name</w:t>
+      </w:r>
+      <w:proofErr w:type="spellEnd"/>
+      <w:r>
+        <w:rPr>
+          <w:rStyle w:val="fontstyle01"/>
+          <w:rFonts w:ascii="Courier New" w:hAnsi="Courier New" w:cs="Courier New"/>
+          <w:sz w:val="22"/>
+          <w:szCs w:val="22"/>
+        </w:rPr>
+        <w:t xml:space="preserve"> </w:t>
+      </w:r>
+      <w:proofErr w:type="spellStart"/>
+      <w:r>
+        <w:rPr>
+          <w:rStyle w:val="fontstyle01"/>
+          <w:rFonts w:ascii="Courier New" w:hAnsi="Courier New" w:cs="Courier New"/>
+          <w:sz w:val="22"/>
+          <w:szCs w:val="22"/>
+        </w:rPr>
+        <w:t>varchar</w:t>
+      </w:r>
+      <w:proofErr w:type="spellEnd"/>
+      <w:r>
+        <w:rPr>
+          <w:rStyle w:val="fontstyle01"/>
+          <w:rFonts w:ascii="Courier New" w:hAnsi="Courier New" w:cs="Courier New"/>
+          <w:sz w:val="22"/>
+          <w:szCs w:val="22"/>
+        </w:rPr>
+        <w:t>(45) DEFAULT NULL,</w:t>
       </w:r>
       <w:r>
         <w:rPr>
@@ -391,8 +411,1061 @@
       <w:r>
         <w:t xml:space="preserve">generate a primary key for us. </w:t>
       </w:r>
+    </w:p>
+    <w:p>
+      <w:pPr>
+        <w:spacing w:after="0" w:line="0" w:lineRule="atLeast"/>
+      </w:pPr>
+    </w:p>
+    <w:p>
+      <w:pPr>
+        <w:spacing w:after="0" w:line="0" w:lineRule="atLeast"/>
+        <w:rPr>
+          <w:rFonts w:ascii="Courier New" w:hAnsi="Courier New" w:cs="Courier New"/>
+        </w:rPr>
+      </w:pPr>
+      <w:r>
+        <w:rPr>
+          <w:rFonts w:ascii="Courier New" w:hAnsi="Courier New" w:cs="Courier New"/>
+          <w:color w:val="000000"/>
+        </w:rPr>
+        <w:t>@Entity</w:t>
+      </w:r>
+      <w:r>
+        <w:rPr>
+          <w:rFonts w:ascii="Courier New" w:hAnsi="Courier New" w:cs="Courier New"/>
+          <w:color w:val="000000"/>
+        </w:rPr>
+        <w:br/>
+      </w:r>
+      <w:proofErr w:type="gramStart"/>
+      <w:r>
+        <w:rPr>
+          <w:rFonts w:ascii="Courier New" w:hAnsi="Courier New" w:cs="Courier New"/>
+          <w:color w:val="000000"/>
+        </w:rPr>
+        <w:t>@Table(</w:t>
+      </w:r>
+      <w:proofErr w:type="gramEnd"/>
+      <w:r>
+        <w:rPr>
+          <w:rFonts w:ascii="Courier New" w:hAnsi="Courier New" w:cs="Courier New"/>
+          <w:color w:val="000000"/>
+        </w:rPr>
+        <w:t>name=</w:t>
+      </w:r>
+      <w:r>
+        <w:rPr>
+          <w:rFonts w:ascii="Courier New" w:hAnsi="Courier New" w:cs="Courier New"/>
+          <w:color w:val="3933FF"/>
+        </w:rPr>
+        <w:t>"student"</w:t>
+      </w:r>
+      <w:r>
+        <w:rPr>
+          <w:rFonts w:ascii="Courier New" w:hAnsi="Courier New" w:cs="Courier New"/>
+          <w:color w:val="000000"/>
+        </w:rPr>
+        <w:t>)</w:t>
+      </w:r>
+      <w:r>
+        <w:rPr>
+          <w:rFonts w:ascii="Courier New" w:hAnsi="Courier New" w:cs="Courier New"/>
+          <w:color w:val="000000"/>
+        </w:rPr>
+        <w:br/>
+      </w:r>
+      <w:r>
+        <w:rPr>
+          <w:rFonts w:ascii="Courier New" w:hAnsi="Courier New" w:cs="Courier New"/>
+          <w:b/>
+          <w:bCs/>
+          <w:color w:val="931A68"/>
+        </w:rPr>
+        <w:t xml:space="preserve">public class </w:t>
+      </w:r>
+      <w:r>
+        <w:rPr>
+          <w:rFonts w:ascii="Courier New" w:hAnsi="Courier New" w:cs="Courier New"/>
+          <w:color w:val="000000"/>
+        </w:rPr>
+        <w:t>Student {</w:t>
+      </w:r>
+      <w:r>
+        <w:rPr>
+          <w:rFonts w:ascii="Courier New" w:hAnsi="Courier New" w:cs="Courier New"/>
+          <w:color w:val="000000"/>
+        </w:rPr>
+        <w:br/>
+      </w:r>
+      <w:r>
+        <w:rPr>
+          <w:rFonts w:ascii="Courier New" w:hAnsi="Courier New" w:cs="Courier New"/>
+          <w:b/>
+          <w:bCs/>
+          <w:color w:val="0433FF"/>
+        </w:rPr>
+        <w:t xml:space="preserve">    </w:t>
+      </w:r>
+      <w:r>
+        <w:rPr>
+          <w:rFonts w:ascii="Courier New" w:hAnsi="Courier New" w:cs="Courier New"/>
+          <w:b/>
+          <w:bCs/>
+          <w:color w:val="0433FF"/>
+        </w:rPr>
+        <w:t>@Id</w:t>
+      </w:r>
+      <w:r>
+        <w:rPr>
+          <w:rFonts w:ascii="Courier New" w:hAnsi="Courier New" w:cs="Courier New"/>
+          <w:b/>
+          <w:bCs/>
+          <w:color w:val="0433FF"/>
+        </w:rPr>
+        <w:br/>
+      </w:r>
+      <w:r>
+        <w:rPr>
+          <w:rFonts w:ascii="Courier New" w:hAnsi="Courier New" w:cs="Courier New"/>
+          <w:b/>
+          <w:bCs/>
+          <w:color w:val="000000"/>
+        </w:rPr>
+        <w:t xml:space="preserve">    </w:t>
+      </w:r>
+      <w:r>
+        <w:rPr>
+          <w:rFonts w:ascii="Courier New" w:hAnsi="Courier New" w:cs="Courier New"/>
+          <w:b/>
+          <w:bCs/>
+          <w:color w:val="000000"/>
+        </w:rPr>
+        <w:t>@Column(name="id")</w:t>
+      </w:r>
+      <w:r>
+        <w:rPr>
+          <w:rFonts w:ascii="Courier New" w:hAnsi="Courier New" w:cs="Courier New"/>
+          <w:b/>
+          <w:bCs/>
+          <w:color w:val="000000"/>
+        </w:rPr>
+        <w:br/>
+      </w:r>
+      <w:r>
+        <w:rPr>
+          <w:rFonts w:ascii="Courier New" w:hAnsi="Courier New" w:cs="Courier New"/>
+          <w:color w:val="000000"/>
+        </w:rPr>
+        <w:t xml:space="preserve">    </w:t>
+      </w:r>
+      <w:r>
+        <w:rPr>
+          <w:rFonts w:ascii="Courier New" w:hAnsi="Courier New" w:cs="Courier New"/>
+          <w:color w:val="000000"/>
+        </w:rPr>
+        <w:t>private int id;</w:t>
+      </w:r>
+      <w:r>
+        <w:rPr>
+          <w:rFonts w:ascii="Courier New" w:hAnsi="Courier New" w:cs="Courier New"/>
+          <w:color w:val="000000"/>
+        </w:rPr>
+        <w:br/>
+      </w:r>
+      <w:r>
+        <w:rPr>
+          <w:rFonts w:ascii="Courier New" w:hAnsi="Courier New" w:cs="Courier New"/>
+          <w:b/>
+          <w:bCs/>
+          <w:color w:val="000000"/>
+        </w:rPr>
+        <w:t xml:space="preserve">    </w:t>
+      </w:r>
+      <w:r>
+        <w:rPr>
+          <w:rFonts w:ascii="Courier New" w:hAnsi="Courier New" w:cs="Courier New"/>
+          <w:b/>
+          <w:bCs/>
+          <w:color w:val="000000"/>
+        </w:rPr>
+        <w:t>…</w:t>
+      </w:r>
+      <w:r>
+        <w:rPr>
+          <w:rFonts w:ascii="Courier New" w:hAnsi="Courier New" w:cs="Courier New"/>
+          <w:b/>
+          <w:bCs/>
+          <w:color w:val="000000"/>
+        </w:rPr>
+        <w:br/>
+      </w:r>
+      <w:r>
+        <w:rPr>
+          <w:rFonts w:ascii="Courier New" w:hAnsi="Courier New" w:cs="Courier New"/>
+          <w:color w:val="000000"/>
+        </w:rPr>
+        <w:t>}</w:t>
+      </w:r>
+    </w:p>
+    <w:p>
+      <w:pPr>
+        <w:spacing w:after="0" w:line="0" w:lineRule="atLeast"/>
+      </w:pPr>
+    </w:p>
+    <w:p>
+      <w:pPr>
+        <w:spacing w:after="0" w:line="0" w:lineRule="atLeast"/>
+      </w:pPr>
+      <w:proofErr w:type="gramStart"/>
+      <w:r>
+        <w:rPr>
+          <w:b/>
+          <w:u w:val="single"/>
+        </w:rPr>
+        <w:t>Hibernate</w:t>
+      </w:r>
+      <w:proofErr w:type="gramEnd"/>
+      <w:r>
+        <w:rPr>
+          <w:b/>
+          <w:u w:val="single"/>
+        </w:rPr>
+        <w:t xml:space="preserve"> Identity - Primary Key</w:t>
+      </w:r>
+      <w:r>
+        <w:t>:</w:t>
+      </w:r>
+    </w:p>
+    <w:p>
+      <w:pPr>
+        <w:spacing w:after="0" w:line="0" w:lineRule="atLeast"/>
+      </w:pPr>
+      <w:r>
+        <w:t xml:space="preserve">If we want to </w:t>
+      </w:r>
+      <w:r>
+        <w:t xml:space="preserve">generate password explicitly, we can tell hibernate how to actually perform generation. We have to give a strategy to hibernate for generating that ID. If we don’t specifying anything, by default, hibernate use the appropriate strategy for the given database implementation. </w:t>
+      </w:r>
+    </w:p>
+    <w:p>
+      <w:pPr>
+        <w:spacing w:after="0" w:line="0" w:lineRule="atLeast"/>
+      </w:pPr>
+    </w:p>
+    <w:p>
+      <w:pPr>
+        <w:spacing w:after="0" w:line="0" w:lineRule="atLeast"/>
+      </w:pPr>
+      <w:r>
+        <w:rPr>
+          <w:b/>
+          <w:u w:val="single"/>
+        </w:rPr>
+        <w:t>ID Generation Strategies</w:t>
+      </w:r>
+      <w:r>
+        <w:t>:</w:t>
+      </w:r>
+    </w:p>
+    <w:p>
+      <w:pPr>
+        <w:spacing w:after="0" w:line="0" w:lineRule="atLeast"/>
+      </w:pPr>
+      <w:r>
+        <w:t>Some “</w:t>
+      </w:r>
+      <w:r>
+        <w:rPr>
+          <w:b/>
+        </w:rPr>
+        <w:t>ID Generation Strategies</w:t>
+      </w:r>
+      <w:r>
+        <w:t xml:space="preserve">” in hibernate are </w:t>
+      </w:r>
+      <w:r>
+        <w:t>given bellow</w:t>
+      </w:r>
+    </w:p>
+    <w:p>
+      <w:pPr>
+        <w:spacing w:after="0" w:line="0" w:lineRule="atLeast"/>
+      </w:pPr>
+    </w:p>
+    <w:tbl>
+      <w:tblPr>
+        <w:tblStyle w:val="TableGrid"/>
+        <w:tblW w:w="0" w:type="auto"/>
+        <w:tblInd w:w="288" w:type="dxa"/>
+        <w:tblLook w:val="04A0" w:firstRow="1" w:lastRow="0" w:firstColumn="1" w:lastColumn="0" w:noHBand="0" w:noVBand="1"/>
+      </w:tblPr>
+      <w:tblGrid>
+        <w:gridCol w:w="3150"/>
+        <w:gridCol w:w="5850"/>
+      </w:tblGrid>
+      <w:tr>
+        <w:tc>
+          <w:tcPr>
+            <w:tcW w:w="3150" w:type="dxa"/>
+          </w:tcPr>
+          <w:p>
+            <w:pPr>
+              <w:spacing w:line="0" w:lineRule="atLeast"/>
+              <w:jc w:val="center"/>
+              <w:rPr>
+                <w:b/>
+                <w:highlight w:val="yellow"/>
+              </w:rPr>
+            </w:pPr>
+            <w:r>
+              <w:rPr>
+                <w:b/>
+                <w:highlight w:val="yellow"/>
+              </w:rPr>
+              <w:t>Name</w:t>
+            </w:r>
+          </w:p>
+        </w:tc>
+        <w:tc>
+          <w:tcPr>
+            <w:tcW w:w="5850" w:type="dxa"/>
+          </w:tcPr>
+          <w:p>
+            <w:pPr>
+              <w:spacing w:line="0" w:lineRule="atLeast"/>
+              <w:jc w:val="center"/>
+              <w:rPr>
+                <w:b/>
+                <w:highlight w:val="yellow"/>
+              </w:rPr>
+            </w:pPr>
+            <w:r>
+              <w:rPr>
+                <w:b/>
+                <w:highlight w:val="yellow"/>
+              </w:rPr>
+              <w:t>Description</w:t>
+            </w:r>
+          </w:p>
+        </w:tc>
+      </w:tr>
+      <w:tr>
+        <w:tc>
+          <w:tcPr>
+            <w:tcW w:w="3150" w:type="dxa"/>
+          </w:tcPr>
+          <w:p>
+            <w:pPr>
+              <w:spacing w:line="0" w:lineRule="atLeast"/>
+              <w:rPr>
+                <w:b/>
+              </w:rPr>
+            </w:pPr>
+            <w:proofErr w:type="spellStart"/>
+            <w:r>
+              <w:rPr>
+                <w:b/>
+              </w:rPr>
+              <w:t>GenerationType.AUTO</w:t>
+            </w:r>
+            <w:proofErr w:type="spellEnd"/>
+          </w:p>
+        </w:tc>
+        <w:tc>
+          <w:tcPr>
+            <w:tcW w:w="5850" w:type="dxa"/>
+          </w:tcPr>
+          <w:p>
+            <w:pPr>
+              <w:spacing w:line="0" w:lineRule="atLeast"/>
+            </w:pPr>
+            <w:r>
+              <w:t>Pic an appropriate strategy for the particular database</w:t>
+            </w:r>
+          </w:p>
+        </w:tc>
+      </w:tr>
+      <w:tr>
+        <w:tc>
+          <w:tcPr>
+            <w:tcW w:w="3150" w:type="dxa"/>
+          </w:tcPr>
+          <w:p>
+            <w:pPr>
+              <w:spacing w:line="0" w:lineRule="atLeast"/>
+              <w:rPr>
+                <w:b/>
+              </w:rPr>
+            </w:pPr>
+            <w:proofErr w:type="spellStart"/>
+            <w:r>
+              <w:rPr>
+                <w:b/>
+              </w:rPr>
+              <w:t>GenerationType.IDENTITY</w:t>
+            </w:r>
+            <w:proofErr w:type="spellEnd"/>
+          </w:p>
+        </w:tc>
+        <w:tc>
+          <w:tcPr>
+            <w:tcW w:w="5850" w:type="dxa"/>
+          </w:tcPr>
+          <w:p>
+            <w:pPr>
+              <w:spacing w:line="0" w:lineRule="atLeast"/>
+            </w:pPr>
+            <w:r>
+              <w:t>Assign primary keys using database identity column</w:t>
+            </w:r>
+          </w:p>
+        </w:tc>
+      </w:tr>
+      <w:tr>
+        <w:tc>
+          <w:tcPr>
+            <w:tcW w:w="3150" w:type="dxa"/>
+          </w:tcPr>
+          <w:p>
+            <w:pPr>
+              <w:spacing w:line="0" w:lineRule="atLeast"/>
+              <w:rPr>
+                <w:b/>
+              </w:rPr>
+            </w:pPr>
+            <w:proofErr w:type="spellStart"/>
+            <w:r>
+              <w:rPr>
+                <w:b/>
+              </w:rPr>
+              <w:t>GenerationType</w:t>
+            </w:r>
+            <w:r>
+              <w:rPr>
+                <w:b/>
+              </w:rPr>
+              <w:t>.SEQUENCE</w:t>
+            </w:r>
+            <w:proofErr w:type="spellEnd"/>
+          </w:p>
+        </w:tc>
+        <w:tc>
+          <w:tcPr>
+            <w:tcW w:w="5850" w:type="dxa"/>
+          </w:tcPr>
+          <w:p>
+            <w:pPr>
+              <w:spacing w:line="0" w:lineRule="atLeast"/>
+            </w:pPr>
+            <w:r>
+              <w:t>Assign primary keys using a database sequence</w:t>
+            </w:r>
+          </w:p>
+        </w:tc>
+      </w:tr>
+      <w:tr>
+        <w:tc>
+          <w:tcPr>
+            <w:tcW w:w="3150" w:type="dxa"/>
+          </w:tcPr>
+          <w:p>
+            <w:pPr>
+              <w:spacing w:line="0" w:lineRule="atLeast"/>
+              <w:rPr>
+                <w:b/>
+              </w:rPr>
+            </w:pPr>
+            <w:proofErr w:type="spellStart"/>
+            <w:r>
+              <w:rPr>
+                <w:b/>
+              </w:rPr>
+              <w:t>GenerationType</w:t>
+            </w:r>
+            <w:r>
+              <w:rPr>
+                <w:b/>
+              </w:rPr>
+              <w:t>.TABLE</w:t>
+            </w:r>
+            <w:proofErr w:type="spellEnd"/>
+          </w:p>
+        </w:tc>
+        <w:tc>
+          <w:tcPr>
+            <w:tcW w:w="5850" w:type="dxa"/>
+          </w:tcPr>
+          <w:p>
+            <w:pPr>
+              <w:spacing w:line="0" w:lineRule="atLeast"/>
+            </w:pPr>
+            <w:r>
+              <w:t>Assign primary keys using an underlying database table to ensure uniqueness</w:t>
+            </w:r>
+          </w:p>
+        </w:tc>
+      </w:tr>
+    </w:tbl>
+    <w:p>
+      <w:pPr>
+        <w:spacing w:after="0" w:line="0" w:lineRule="atLeast"/>
+      </w:pPr>
+      <w:r>
+        <w:lastRenderedPageBreak/>
+        <w:t>The most common strategy in MySQL is “</w:t>
+      </w:r>
+      <w:proofErr w:type="spellStart"/>
+      <w:r>
+        <w:rPr>
+          <w:b/>
+        </w:rPr>
+        <w:t>GenerationType.IDENTITY</w:t>
+      </w:r>
+      <w:proofErr w:type="spellEnd"/>
+      <w:r>
+        <w:t xml:space="preserve"> </w:t>
+      </w:r>
+      <w:r>
+        <w:t>“</w:t>
+      </w:r>
+      <w:r>
+        <w:t>.</w:t>
+      </w:r>
+    </w:p>
+    <w:p>
+      <w:pPr>
+        <w:spacing w:after="0" w:line="0" w:lineRule="atLeast"/>
+      </w:pPr>
+    </w:p>
+    <w:p>
+      <w:pPr>
+        <w:autoSpaceDE w:val="0"/>
+        <w:autoSpaceDN w:val="0"/>
+        <w:adjustRightInd w:val="0"/>
+        <w:spacing w:after="0" w:line="240" w:lineRule="auto"/>
+        <w:rPr>
+          <w:rFonts w:ascii="Courier New" w:hAnsi="Courier New" w:cs="Courier New"/>
+          <w:sz w:val="20"/>
+          <w:szCs w:val="20"/>
+        </w:rPr>
+      </w:pPr>
+      <w:proofErr w:type="gramStart"/>
+      <w:r>
+        <w:rPr>
+          <w:rFonts w:ascii="Courier New" w:hAnsi="Courier New" w:cs="Courier New"/>
+          <w:b/>
+          <w:bCs/>
+          <w:color w:val="7F0055"/>
+          <w:sz w:val="20"/>
+          <w:szCs w:val="20"/>
+        </w:rPr>
+        <w:t>public</w:t>
+      </w:r>
+      <w:proofErr w:type="gramEnd"/>
+      <w:r>
+        <w:rPr>
+          <w:rFonts w:ascii="Courier New" w:hAnsi="Courier New" w:cs="Courier New"/>
+          <w:color w:val="000000"/>
+          <w:sz w:val="20"/>
+          <w:szCs w:val="20"/>
+        </w:rPr>
+        <w:t xml:space="preserve"> </w:t>
+      </w:r>
+      <w:r>
+        <w:rPr>
+          <w:rFonts w:ascii="Courier New" w:hAnsi="Courier New" w:cs="Courier New"/>
+          <w:b/>
+          <w:bCs/>
+          <w:color w:val="7F0055"/>
+          <w:sz w:val="20"/>
+          <w:szCs w:val="20"/>
+        </w:rPr>
+        <w:t>class</w:t>
+      </w:r>
+      <w:r>
+        <w:rPr>
+          <w:rFonts w:ascii="Courier New" w:hAnsi="Courier New" w:cs="Courier New"/>
+          <w:color w:val="000000"/>
+          <w:sz w:val="20"/>
+          <w:szCs w:val="20"/>
+        </w:rPr>
+        <w:t xml:space="preserve"> Student {</w:t>
+      </w:r>
+    </w:p>
+    <w:p>
+      <w:pPr>
+        <w:autoSpaceDE w:val="0"/>
+        <w:autoSpaceDN w:val="0"/>
+        <w:adjustRightInd w:val="0"/>
+        <w:spacing w:after="0" w:line="240" w:lineRule="auto"/>
+        <w:rPr>
+          <w:rFonts w:ascii="Courier New" w:hAnsi="Courier New" w:cs="Courier New"/>
+          <w:sz w:val="20"/>
+          <w:szCs w:val="20"/>
+        </w:rPr>
+      </w:pPr>
+    </w:p>
+    <w:p>
+      <w:pPr>
+        <w:autoSpaceDE w:val="0"/>
+        <w:autoSpaceDN w:val="0"/>
+        <w:adjustRightInd w:val="0"/>
+        <w:spacing w:after="0" w:line="240" w:lineRule="auto"/>
+        <w:rPr>
+          <w:rFonts w:ascii="Courier New" w:hAnsi="Courier New" w:cs="Courier New"/>
+          <w:sz w:val="20"/>
+          <w:szCs w:val="20"/>
+        </w:rPr>
+      </w:pPr>
+      <w:r>
+        <w:rPr>
+          <w:rFonts w:ascii="Courier New" w:hAnsi="Courier New" w:cs="Courier New"/>
+          <w:color w:val="000000"/>
+          <w:sz w:val="20"/>
+          <w:szCs w:val="20"/>
+        </w:rPr>
+        <w:tab/>
+      </w:r>
+      <w:r>
+        <w:rPr>
+          <w:rFonts w:ascii="Courier New" w:hAnsi="Courier New" w:cs="Courier New"/>
+          <w:color w:val="646464"/>
+          <w:sz w:val="20"/>
+          <w:szCs w:val="20"/>
+        </w:rPr>
+        <w:t>@Id</w:t>
+      </w:r>
+    </w:p>
+    <w:p>
+      <w:pPr>
+        <w:autoSpaceDE w:val="0"/>
+        <w:autoSpaceDN w:val="0"/>
+        <w:adjustRightInd w:val="0"/>
+        <w:spacing w:after="0" w:line="240" w:lineRule="auto"/>
+        <w:rPr>
+          <w:rFonts w:ascii="Courier New" w:hAnsi="Courier New" w:cs="Courier New"/>
+          <w:sz w:val="20"/>
+          <w:szCs w:val="20"/>
+        </w:rPr>
+      </w:pPr>
+      <w:r>
+        <w:rPr>
+          <w:rFonts w:ascii="Courier New" w:hAnsi="Courier New" w:cs="Courier New"/>
+          <w:color w:val="000000"/>
+          <w:sz w:val="20"/>
+          <w:szCs w:val="20"/>
+        </w:rPr>
+        <w:tab/>
+      </w:r>
+      <w:proofErr w:type="gramStart"/>
+      <w:r>
+        <w:rPr>
+          <w:rFonts w:ascii="Courier New" w:hAnsi="Courier New" w:cs="Courier New"/>
+          <w:color w:val="646464"/>
+          <w:sz w:val="20"/>
+          <w:szCs w:val="20"/>
+        </w:rPr>
+        <w:t>@</w:t>
+      </w:r>
+      <w:proofErr w:type="spellStart"/>
+      <w:r>
+        <w:rPr>
+          <w:rFonts w:ascii="Courier New" w:hAnsi="Courier New" w:cs="Courier New"/>
+          <w:color w:val="646464"/>
+          <w:sz w:val="20"/>
+          <w:szCs w:val="20"/>
+        </w:rPr>
+        <w:t>GeneratedValue</w:t>
+      </w:r>
+      <w:proofErr w:type="spellEnd"/>
+      <w:r>
+        <w:rPr>
+          <w:rFonts w:ascii="Courier New" w:hAnsi="Courier New" w:cs="Courier New"/>
+          <w:color w:val="000000"/>
+          <w:sz w:val="20"/>
+          <w:szCs w:val="20"/>
+        </w:rPr>
+        <w:t>(</w:t>
+      </w:r>
+      <w:proofErr w:type="gramEnd"/>
+      <w:r>
+        <w:rPr>
+          <w:rFonts w:ascii="Courier New" w:hAnsi="Courier New" w:cs="Courier New"/>
+          <w:color w:val="000000"/>
+          <w:sz w:val="20"/>
+          <w:szCs w:val="20"/>
+        </w:rPr>
+        <w:t xml:space="preserve">strategy = </w:t>
+      </w:r>
+      <w:proofErr w:type="spellStart"/>
+      <w:r>
+        <w:rPr>
+          <w:rFonts w:ascii="Courier New" w:hAnsi="Courier New" w:cs="Courier New"/>
+          <w:color w:val="000000"/>
+          <w:sz w:val="20"/>
+          <w:szCs w:val="20"/>
+        </w:rPr>
+        <w:t>GenerationType.</w:t>
+      </w:r>
+      <w:r>
+        <w:rPr>
+          <w:rFonts w:ascii="Courier New" w:hAnsi="Courier New" w:cs="Courier New"/>
+          <w:b/>
+          <w:bCs/>
+          <w:i/>
+          <w:iCs/>
+          <w:color w:val="0000C0"/>
+          <w:sz w:val="20"/>
+          <w:szCs w:val="20"/>
+          <w:shd w:val="clear" w:color="auto" w:fill="D4D4D4"/>
+        </w:rPr>
+        <w:t>IDENTITY</w:t>
+      </w:r>
+      <w:proofErr w:type="spellEnd"/>
+      <w:r>
+        <w:rPr>
+          <w:rFonts w:ascii="Courier New" w:hAnsi="Courier New" w:cs="Courier New"/>
+          <w:color w:val="000000"/>
+          <w:sz w:val="20"/>
+          <w:szCs w:val="20"/>
+        </w:rPr>
+        <w:t>)</w:t>
+      </w:r>
+    </w:p>
+    <w:p>
+      <w:pPr>
+        <w:autoSpaceDE w:val="0"/>
+        <w:autoSpaceDN w:val="0"/>
+        <w:adjustRightInd w:val="0"/>
+        <w:spacing w:after="0" w:line="240" w:lineRule="auto"/>
+        <w:rPr>
+          <w:rFonts w:ascii="Courier New" w:hAnsi="Courier New" w:cs="Courier New"/>
+          <w:sz w:val="20"/>
+          <w:szCs w:val="20"/>
+        </w:rPr>
+      </w:pPr>
+      <w:r>
+        <w:rPr>
+          <w:rFonts w:ascii="Courier New" w:hAnsi="Courier New" w:cs="Courier New"/>
+          <w:color w:val="000000"/>
+          <w:sz w:val="20"/>
+          <w:szCs w:val="20"/>
+        </w:rPr>
+        <w:tab/>
+      </w:r>
+      <w:proofErr w:type="gramStart"/>
+      <w:r>
+        <w:rPr>
+          <w:rFonts w:ascii="Courier New" w:hAnsi="Courier New" w:cs="Courier New"/>
+          <w:color w:val="646464"/>
+          <w:sz w:val="20"/>
+          <w:szCs w:val="20"/>
+        </w:rPr>
+        <w:t>@Column</w:t>
+      </w:r>
+      <w:r>
+        <w:rPr>
+          <w:rFonts w:ascii="Courier New" w:hAnsi="Courier New" w:cs="Courier New"/>
+          <w:color w:val="000000"/>
+          <w:sz w:val="20"/>
+          <w:szCs w:val="20"/>
+        </w:rPr>
+        <w:t>(</w:t>
+      </w:r>
+      <w:proofErr w:type="gramEnd"/>
+      <w:r>
+        <w:rPr>
+          <w:rFonts w:ascii="Courier New" w:hAnsi="Courier New" w:cs="Courier New"/>
+          <w:color w:val="000000"/>
+          <w:sz w:val="20"/>
+          <w:szCs w:val="20"/>
+        </w:rPr>
+        <w:t xml:space="preserve">name = </w:t>
+      </w:r>
+      <w:r>
+        <w:rPr>
+          <w:rFonts w:ascii="Courier New" w:hAnsi="Courier New" w:cs="Courier New"/>
+          <w:color w:val="2A00FF"/>
+          <w:sz w:val="20"/>
+          <w:szCs w:val="20"/>
+        </w:rPr>
+        <w:t>"id"</w:t>
+      </w:r>
+      <w:r>
+        <w:rPr>
+          <w:rFonts w:ascii="Courier New" w:hAnsi="Courier New" w:cs="Courier New"/>
+          <w:color w:val="000000"/>
+          <w:sz w:val="20"/>
+          <w:szCs w:val="20"/>
+        </w:rPr>
+        <w:t>)</w:t>
+      </w:r>
+    </w:p>
+    <w:p>
+      <w:pPr>
+        <w:spacing w:after="0" w:line="0" w:lineRule="atLeast"/>
+        <w:rPr>
+          <w:rFonts w:ascii="Courier New" w:hAnsi="Courier New" w:cs="Courier New"/>
+          <w:color w:val="000000"/>
+          <w:sz w:val="20"/>
+          <w:szCs w:val="20"/>
+        </w:rPr>
+      </w:pPr>
+      <w:r>
+        <w:rPr>
+          <w:rFonts w:ascii="Courier New" w:hAnsi="Courier New" w:cs="Courier New"/>
+          <w:color w:val="000000"/>
+          <w:sz w:val="20"/>
+          <w:szCs w:val="20"/>
+        </w:rPr>
+        <w:tab/>
+      </w:r>
+      <w:proofErr w:type="gramStart"/>
+      <w:r>
+        <w:rPr>
+          <w:rFonts w:ascii="Courier New" w:hAnsi="Courier New" w:cs="Courier New"/>
+          <w:b/>
+          <w:bCs/>
+          <w:color w:val="7F0055"/>
+          <w:sz w:val="20"/>
+          <w:szCs w:val="20"/>
+        </w:rPr>
+        <w:t>private</w:t>
+      </w:r>
+      <w:proofErr w:type="gramEnd"/>
+      <w:r>
+        <w:rPr>
+          <w:rFonts w:ascii="Courier New" w:hAnsi="Courier New" w:cs="Courier New"/>
+          <w:color w:val="000000"/>
+          <w:sz w:val="20"/>
+          <w:szCs w:val="20"/>
+        </w:rPr>
+        <w:t xml:space="preserve"> </w:t>
+      </w:r>
+      <w:r>
+        <w:rPr>
+          <w:rFonts w:ascii="Courier New" w:hAnsi="Courier New" w:cs="Courier New"/>
+          <w:b/>
+          <w:bCs/>
+          <w:color w:val="7F0055"/>
+          <w:sz w:val="20"/>
+          <w:szCs w:val="20"/>
+        </w:rPr>
+        <w:t>int</w:t>
+      </w:r>
+      <w:r>
+        <w:rPr>
+          <w:rFonts w:ascii="Courier New" w:hAnsi="Courier New" w:cs="Courier New"/>
+          <w:color w:val="000000"/>
+          <w:sz w:val="20"/>
+          <w:szCs w:val="20"/>
+        </w:rPr>
+        <w:t xml:space="preserve"> </w:t>
+      </w:r>
+      <w:r>
+        <w:rPr>
+          <w:rFonts w:ascii="Courier New" w:hAnsi="Courier New" w:cs="Courier New"/>
+          <w:color w:val="0000C0"/>
+          <w:sz w:val="20"/>
+          <w:szCs w:val="20"/>
+        </w:rPr>
+        <w:t>id</w:t>
+      </w:r>
+      <w:r>
+        <w:rPr>
+          <w:rFonts w:ascii="Courier New" w:hAnsi="Courier New" w:cs="Courier New"/>
+          <w:color w:val="000000"/>
+          <w:sz w:val="20"/>
+          <w:szCs w:val="20"/>
+        </w:rPr>
+        <w:t>;</w:t>
+      </w:r>
+    </w:p>
+    <w:p>
+      <w:pPr>
+        <w:spacing w:after="0" w:line="0" w:lineRule="atLeast"/>
+        <w:rPr>
+          <w:rFonts w:ascii="Courier New" w:hAnsi="Courier New" w:cs="Courier New"/>
+          <w:color w:val="000000"/>
+          <w:sz w:val="20"/>
+          <w:szCs w:val="20"/>
+        </w:rPr>
+      </w:pPr>
+    </w:p>
+    <w:p>
+      <w:pPr>
+        <w:spacing w:after="0" w:line="0" w:lineRule="atLeast"/>
+        <w:rPr>
+          <w:rFonts w:ascii="Courier New" w:hAnsi="Courier New" w:cs="Courier New"/>
+          <w:color w:val="000000"/>
+          <w:sz w:val="20"/>
+          <w:szCs w:val="20"/>
+        </w:rPr>
+      </w:pPr>
+      <w:r>
+        <w:rPr>
+          <w:rFonts w:ascii="Courier New" w:hAnsi="Courier New" w:cs="Courier New"/>
+          <w:color w:val="000000"/>
+          <w:sz w:val="20"/>
+          <w:szCs w:val="20"/>
+        </w:rPr>
+        <w:tab/>
+        <w:t>.......</w:t>
+      </w:r>
+    </w:p>
+    <w:p>
+      <w:pPr>
+        <w:spacing w:after="0" w:line="0" w:lineRule="atLeast"/>
+      </w:pPr>
+      <w:r>
+        <w:rPr>
+          <w:rFonts w:ascii="Courier New" w:hAnsi="Courier New" w:cs="Courier New"/>
+          <w:color w:val="000000"/>
+          <w:sz w:val="20"/>
+          <w:szCs w:val="20"/>
+        </w:rPr>
+        <w:t>}</w:t>
+      </w:r>
+    </w:p>
+    <w:p>
+      <w:pPr>
+        <w:spacing w:after="0" w:line="0" w:lineRule="atLeast"/>
+      </w:pPr>
+    </w:p>
+    <w:p>
+      <w:pPr>
+        <w:spacing w:after="0" w:line="0" w:lineRule="atLeast"/>
+      </w:pPr>
+      <w:r>
+        <w:rPr>
+          <w:b/>
+          <w:u w:val="single"/>
+        </w:rPr>
+        <w:t>CUSTOM generation strategy</w:t>
+      </w:r>
+      <w:r>
+        <w:t>:</w:t>
+      </w:r>
+    </w:p>
+    <w:p>
+      <w:pPr>
+        <w:spacing w:after="0" w:line="0" w:lineRule="atLeast"/>
+      </w:pPr>
+      <w:r>
+        <w:t xml:space="preserve">We can define our own </w:t>
+      </w:r>
+      <w:r>
+        <w:t>CUSTOM generation strategy</w:t>
+      </w:r>
+      <w:r>
+        <w:t xml:space="preserve">. </w:t>
+      </w:r>
+      <w:r>
+        <w:t xml:space="preserve">We can define our own ID using our own </w:t>
+      </w:r>
+      <w:proofErr w:type="spellStart"/>
+      <w:r>
+        <w:t>custome</w:t>
+      </w:r>
+      <w:proofErr w:type="spellEnd"/>
+      <w:r>
+        <w:t xml:space="preserve"> business logic.</w:t>
+      </w:r>
+    </w:p>
+    <w:p>
+      <w:pPr>
+        <w:spacing w:after="0" w:line="0" w:lineRule="atLeast"/>
+      </w:pPr>
+    </w:p>
+    <w:p>
+      <w:pPr>
+        <w:pStyle w:val="ListParagraph"/>
+        <w:numPr>
+          <w:ilvl w:val="0"/>
+          <w:numId w:val="2"/>
+        </w:numPr>
+        <w:spacing w:after="0" w:line="0" w:lineRule="atLeast"/>
+      </w:pPr>
+      <w:r>
+        <w:t xml:space="preserve">Create subclass </w:t>
+      </w:r>
+      <w:r>
+        <w:rPr>
+          <w:b/>
+        </w:rPr>
+        <w:t xml:space="preserve">of </w:t>
+      </w:r>
+      <w:proofErr w:type="spellStart"/>
+      <w:r>
+        <w:rPr>
+          <w:b/>
+        </w:rPr>
+        <w:t>org.hibernate.id.SequenceGenerator</w:t>
+      </w:r>
+      <w:proofErr w:type="spellEnd"/>
+      <w:r>
+        <w:rPr>
+          <w:rFonts w:ascii="MS Gothic" w:eastAsia="MS Gothic" w:hAnsi="MS Gothic" w:cs="MS Gothic" w:hint="eastAsia"/>
+        </w:rPr>
+        <w:t> +</w:t>
+      </w:r>
+    </w:p>
+    <w:p>
+      <w:pPr>
+        <w:pStyle w:val="ListParagraph"/>
+        <w:numPr>
+          <w:ilvl w:val="0"/>
+          <w:numId w:val="2"/>
+        </w:numPr>
+        <w:spacing w:after="0" w:line="0" w:lineRule="atLeast"/>
+      </w:pPr>
+      <w:r>
+        <w:t xml:space="preserve">Override the method: </w:t>
+      </w:r>
+      <w:r>
+        <w:rPr>
+          <w:b/>
+        </w:rPr>
+        <w:t xml:space="preserve">public Serializable </w:t>
+      </w:r>
+      <w:proofErr w:type="gramStart"/>
+      <w:r>
+        <w:rPr>
+          <w:b/>
+        </w:rPr>
+        <w:t>generate(</w:t>
+      </w:r>
+      <w:proofErr w:type="gramEnd"/>
+      <w:r>
+        <w:rPr>
+          <w:b/>
+        </w:rPr>
+        <w:t>…)</w:t>
+      </w:r>
+    </w:p>
+    <w:p>
+      <w:pPr>
+        <w:spacing w:after="0" w:line="0" w:lineRule="atLeast"/>
+      </w:pPr>
+    </w:p>
+    <w:p>
+      <w:pPr>
+        <w:spacing w:after="0" w:line="0" w:lineRule="atLeast"/>
+      </w:pPr>
       <w:bookmarkStart w:id="0" w:name="_GoBack"/>
+      <w:r>
+        <w:rPr>
+          <w:b/>
+          <w:u w:val="single"/>
+        </w:rPr>
+        <w:t>Primary Keys - Changing the Starting Index</w:t>
+      </w:r>
       <w:bookmarkEnd w:id="0"/>
+      <w:r>
+        <w:t>:</w:t>
+      </w:r>
     </w:p>
     <w:p>
       <w:pPr>
@@ -413,8 +1486,8 @@
 </file>
 
 <file path=word/numbering.xml><?xml version="1.0" encoding="utf-8"?>
-<w:numbering xmlns:wpc="http://schemas.microsoft.com/office/word/2010/wordprocessingCanvas" xmlns:cx="http://schemas.microsoft.com/office/drawing/2014/chartex" xmlns:cx1="http://schemas.microsoft.com/office/drawing/2015/9/8/chartex" xmlns:cx2="http://schemas.microsoft.com/office/drawing/2015/10/21/chartex" xmlns:cx3="http://schemas.microsoft.com/office/drawing/2016/5/9/chartex" xmlns:cx4="http://schemas.microsoft.com/office/drawing/2016/5/10/chartex" xmlns:cx5="http://schemas.microsoft.com/office/drawing/2016/5/11/chartex" xmlns:cx6="http://schemas.microsoft.com/office/drawing/2016/5/12/chartex" xmlns:cx7="http://schemas.microsoft.com/office/drawing/2016/5/13/chartex" xmlns:cx8="http://schemas.microsoft.com/office/drawing/2016/5/14/chartex" xmlns:mc="http://schemas.openxmlformats.org/markup-compatibility/2006" xmlns:aink="http://schemas.microsoft.com/office/drawing/2016/ink" xmlns:am3d="http://schemas.microsoft.com/office/drawing/2017/model3d" xmlns:o="urn:schemas-microsoft-com:office:office" xmlns:r="http://schemas.openxmlformats.org/officeDocument/2006/relationships" xmlns:m="http://schemas.openxmlformats.org/officeDocument/2006/math" xmlns:v="urn:schemas-microsoft-com:vml" xmlns:wp14="http://schemas.microsoft.com/office/word/2010/wordprocessingDrawing" xmlns:wp="http://schemas.openxmlformats.org/drawingml/2006/wordprocessingDrawing" xmlns:w10="urn:schemas-microsoft-com:office:word" xmlns:w="http://schemas.openxmlformats.org/wordprocessingml/2006/main" xmlns:w14="http://schemas.microsoft.com/office/word/2010/wordml" xmlns:w15="http://schemas.microsoft.com/office/word/2012/wordml" xmlns:w16cid="http://schemas.microsoft.com/office/word/2016/wordml/cid" xmlns:w16se="http://schemas.microsoft.com/office/word/2015/wordml/symex" xmlns:wpg="http://schemas.microsoft.com/office/word/2010/wordprocessingGroup" xmlns:wpi="http://schemas.microsoft.com/office/word/2010/wordprocessingInk" xmlns:wne="http://schemas.microsoft.com/office/word/2006/wordml" xmlns:wps="http://schemas.microsoft.com/office/word/2010/wordprocessingShape" mc:Ignorable="w14 w15 w16se w16cid wp14">
-  <w:abstractNum w:abstractNumId="0" w15:restartNumberingAfterBreak="0">
+<w:numbering xmlns:wpc="http://schemas.microsoft.com/office/word/2010/wordprocessingCanvas" xmlns:mc="http://schemas.openxmlformats.org/markup-compatibility/2006" xmlns:o="urn:schemas-microsoft-com:office:office" xmlns:r="http://schemas.openxmlformats.org/officeDocument/2006/relationships" xmlns:m="http://schemas.openxmlformats.org/officeDocument/2006/math" xmlns:v="urn:schemas-microsoft-com:vml" xmlns:wp14="http://schemas.microsoft.com/office/word/2010/wordprocessingDrawing" xmlns:wp="http://schemas.openxmlformats.org/drawingml/2006/wordprocessingDrawing" xmlns:w10="urn:schemas-microsoft-com:office:word" xmlns:w="http://schemas.openxmlformats.org/wordprocessingml/2006/main" xmlns:w14="http://schemas.microsoft.com/office/word/2010/wordml" xmlns:wpg="http://schemas.microsoft.com/office/word/2010/wordprocessingGroup" xmlns:wpi="http://schemas.microsoft.com/office/word/2010/wordprocessingInk" xmlns:wne="http://schemas.microsoft.com/office/word/2006/wordml" xmlns:wps="http://schemas.microsoft.com/office/word/2010/wordprocessingShape" mc:Ignorable="w14 wp14">
+  <w:abstractNum w:abstractNumId="0">
     <w:nsid w:val="19FB5817"/>
     <w:multiLevelType w:val="hybridMultilevel"/>
     <w:tmpl w:val="64AA37B0"/>
@@ -500,14 +1573,103 @@
       </w:pPr>
     </w:lvl>
   </w:abstractNum>
+  <w:abstractNum w:abstractNumId="1">
+    <w:nsid w:val="2BA04460"/>
+    <w:multiLevelType w:val="hybridMultilevel"/>
+    <w:tmpl w:val="A1CECCBE"/>
+    <w:lvl w:ilvl="0" w:tplc="0409000F">
+      <w:start w:val="1"/>
+      <w:numFmt w:val="decimal"/>
+      <w:lvlText w:val="%1."/>
+      <w:lvlJc w:val="left"/>
+      <w:pPr>
+        <w:ind w:left="720" w:hanging="360"/>
+      </w:pPr>
+    </w:lvl>
+    <w:lvl w:ilvl="1" w:tplc="04090019" w:tentative="1">
+      <w:start w:val="1"/>
+      <w:numFmt w:val="lowerLetter"/>
+      <w:lvlText w:val="%2."/>
+      <w:lvlJc w:val="left"/>
+      <w:pPr>
+        <w:ind w:left="1440" w:hanging="360"/>
+      </w:pPr>
+    </w:lvl>
+    <w:lvl w:ilvl="2" w:tplc="0409001B" w:tentative="1">
+      <w:start w:val="1"/>
+      <w:numFmt w:val="lowerRoman"/>
+      <w:lvlText w:val="%3."/>
+      <w:lvlJc w:val="right"/>
+      <w:pPr>
+        <w:ind w:left="2160" w:hanging="180"/>
+      </w:pPr>
+    </w:lvl>
+    <w:lvl w:ilvl="3" w:tplc="0409000F" w:tentative="1">
+      <w:start w:val="1"/>
+      <w:numFmt w:val="decimal"/>
+      <w:lvlText w:val="%4."/>
+      <w:lvlJc w:val="left"/>
+      <w:pPr>
+        <w:ind w:left="2880" w:hanging="360"/>
+      </w:pPr>
+    </w:lvl>
+    <w:lvl w:ilvl="4" w:tplc="04090019" w:tentative="1">
+      <w:start w:val="1"/>
+      <w:numFmt w:val="lowerLetter"/>
+      <w:lvlText w:val="%5."/>
+      <w:lvlJc w:val="left"/>
+      <w:pPr>
+        <w:ind w:left="3600" w:hanging="360"/>
+      </w:pPr>
+    </w:lvl>
+    <w:lvl w:ilvl="5" w:tplc="0409001B" w:tentative="1">
+      <w:start w:val="1"/>
+      <w:numFmt w:val="lowerRoman"/>
+      <w:lvlText w:val="%6."/>
+      <w:lvlJc w:val="right"/>
+      <w:pPr>
+        <w:ind w:left="4320" w:hanging="180"/>
+      </w:pPr>
+    </w:lvl>
+    <w:lvl w:ilvl="6" w:tplc="0409000F" w:tentative="1">
+      <w:start w:val="1"/>
+      <w:numFmt w:val="decimal"/>
+      <w:lvlText w:val="%7."/>
+      <w:lvlJc w:val="left"/>
+      <w:pPr>
+        <w:ind w:left="5040" w:hanging="360"/>
+      </w:pPr>
+    </w:lvl>
+    <w:lvl w:ilvl="7" w:tplc="04090019" w:tentative="1">
+      <w:start w:val="1"/>
+      <w:numFmt w:val="lowerLetter"/>
+      <w:lvlText w:val="%8."/>
+      <w:lvlJc w:val="left"/>
+      <w:pPr>
+        <w:ind w:left="5760" w:hanging="360"/>
+      </w:pPr>
+    </w:lvl>
+    <w:lvl w:ilvl="8" w:tplc="0409001B" w:tentative="1">
+      <w:start w:val="1"/>
+      <w:numFmt w:val="lowerRoman"/>
+      <w:lvlText w:val="%9."/>
+      <w:lvlJc w:val="right"/>
+      <w:pPr>
+        <w:ind w:left="6480" w:hanging="180"/>
+      </w:pPr>
+    </w:lvl>
+  </w:abstractNum>
   <w:num w:numId="1">
     <w:abstractNumId w:val="0"/>
+  </w:num>
+  <w:num w:numId="2">
+    <w:abstractNumId w:val="1"/>
   </w:num>
 </w:numbering>
 </file>
 
 <file path=word/styles.xml><?xml version="1.0" encoding="utf-8"?>
-<w:styles xmlns:mc="http://schemas.openxmlformats.org/markup-compatibility/2006" xmlns:r="http://schemas.openxmlformats.org/officeDocument/2006/relationships" xmlns:w="http://schemas.openxmlformats.org/wordprocessingml/2006/main" xmlns:w14="http://schemas.microsoft.com/office/word/2010/wordml" xmlns:w15="http://schemas.microsoft.com/office/word/2012/wordml" xmlns:w16cid="http://schemas.microsoft.com/office/word/2016/wordml/cid" xmlns:w16se="http://schemas.microsoft.com/office/word/2015/wordml/symex" mc:Ignorable="w14 w15 w16se w16cid">
+<w:styles xmlns:mc="http://schemas.openxmlformats.org/markup-compatibility/2006" xmlns:r="http://schemas.openxmlformats.org/officeDocument/2006/relationships" xmlns:w="http://schemas.openxmlformats.org/wordprocessingml/2006/main" xmlns:w14="http://schemas.microsoft.com/office/word/2010/wordml" mc:Ignorable="w14">
   <w:docDefaults>
     <w:rPrDefault>
       <w:rPr>
@@ -523,382 +1685,144 @@
       </w:pPr>
     </w:pPrDefault>
   </w:docDefaults>
-  <w:latentStyles w:defLockedState="0" w:defUIPriority="99" w:defSemiHidden="0" w:defUnhideWhenUsed="0" w:defQFormat="0" w:count="375">
-    <w:lsdException w:name="Normal" w:uiPriority="0" w:qFormat="1"/>
-    <w:lsdException w:name="heading 1" w:uiPriority="9" w:qFormat="1"/>
-    <w:lsdException w:name="heading 2" w:semiHidden="1" w:uiPriority="9" w:unhideWhenUsed="1" w:qFormat="1"/>
-    <w:lsdException w:name="heading 3" w:semiHidden="1" w:uiPriority="9" w:unhideWhenUsed="1" w:qFormat="1"/>
-    <w:lsdException w:name="heading 4" w:semiHidden="1" w:uiPriority="9" w:unhideWhenUsed="1" w:qFormat="1"/>
-    <w:lsdException w:name="heading 5" w:semiHidden="1" w:uiPriority="9" w:unhideWhenUsed="1" w:qFormat="1"/>
-    <w:lsdException w:name="heading 6" w:semiHidden="1" w:uiPriority="9" w:unhideWhenUsed="1" w:qFormat="1"/>
-    <w:lsdException w:name="heading 7" w:semiHidden="1" w:uiPriority="9" w:unhideWhenUsed="1" w:qFormat="1"/>
-    <w:lsdException w:name="heading 8" w:semiHidden="1" w:uiPriority="9" w:unhideWhenUsed="1" w:qFormat="1"/>
-    <w:lsdException w:name="heading 9" w:semiHidden="1" w:uiPriority="9" w:unhideWhenUsed="1" w:qFormat="1"/>
-    <w:lsdException w:name="index 1" w:semiHidden="1" w:unhideWhenUsed="1"/>
-    <w:lsdException w:name="index 2" w:semiHidden="1" w:unhideWhenUsed="1"/>
-    <w:lsdException w:name="index 3" w:semiHidden="1" w:unhideWhenUsed="1"/>
-    <w:lsdException w:name="index 4" w:semiHidden="1" w:unhideWhenUsed="1"/>
-    <w:lsdException w:name="index 5" w:semiHidden="1" w:unhideWhenUsed="1"/>
-    <w:lsdException w:name="index 6" w:semiHidden="1" w:unhideWhenUsed="1"/>
-    <w:lsdException w:name="index 7" w:semiHidden="1" w:unhideWhenUsed="1"/>
-    <w:lsdException w:name="index 8" w:semiHidden="1" w:unhideWhenUsed="1"/>
-    <w:lsdException w:name="index 9" w:semiHidden="1" w:unhideWhenUsed="1"/>
-    <w:lsdException w:name="toc 1" w:semiHidden="1" w:uiPriority="39" w:unhideWhenUsed="1"/>
-    <w:lsdException w:name="toc 2" w:semiHidden="1" w:uiPriority="39" w:unhideWhenUsed="1"/>
-    <w:lsdException w:name="toc 3" w:semiHidden="1" w:uiPriority="39" w:unhideWhenUsed="1"/>
-    <w:lsdException w:name="toc 4" w:semiHidden="1" w:uiPriority="39" w:unhideWhenUsed="1"/>
-    <w:lsdException w:name="toc 5" w:semiHidden="1" w:uiPriority="39" w:unhideWhenUsed="1"/>
-    <w:lsdException w:name="toc 6" w:semiHidden="1" w:uiPriority="39" w:unhideWhenUsed="1"/>
-    <w:lsdException w:name="toc 7" w:semiHidden="1" w:uiPriority="39" w:unhideWhenUsed="1"/>
-    <w:lsdException w:name="toc 8" w:semiHidden="1" w:uiPriority="39" w:unhideWhenUsed="1"/>
-    <w:lsdException w:name="toc 9" w:semiHidden="1" w:uiPriority="39" w:unhideWhenUsed="1"/>
-    <w:lsdException w:name="Normal Indent" w:semiHidden="1" w:unhideWhenUsed="1"/>
-    <w:lsdException w:name="footnote text" w:semiHidden="1" w:unhideWhenUsed="1"/>
-    <w:lsdException w:name="annotation text" w:semiHidden="1" w:unhideWhenUsed="1"/>
-    <w:lsdException w:name="header" w:semiHidden="1" w:unhideWhenUsed="1"/>
-    <w:lsdException w:name="footer" w:semiHidden="1" w:unhideWhenUsed="1"/>
-    <w:lsdException w:name="index heading" w:semiHidden="1" w:unhideWhenUsed="1"/>
-    <w:lsdException w:name="caption" w:semiHidden="1" w:uiPriority="35" w:unhideWhenUsed="1" w:qFormat="1"/>
-    <w:lsdException w:name="table of figures" w:semiHidden="1" w:unhideWhenUsed="1"/>
-    <w:lsdException w:name="envelope address" w:semiHidden="1" w:unhideWhenUsed="1"/>
-    <w:lsdException w:name="envelope return" w:semiHidden="1" w:unhideWhenUsed="1"/>
-    <w:lsdException w:name="footnote reference" w:semiHidden="1" w:unhideWhenUsed="1"/>
-    <w:lsdException w:name="annotation reference" w:semiHidden="1" w:unhideWhenUsed="1"/>
-    <w:lsdException w:name="line number" w:semiHidden="1" w:unhideWhenUsed="1"/>
-    <w:lsdException w:name="page number" w:semiHidden="1" w:unhideWhenUsed="1"/>
-    <w:lsdException w:name="endnote reference" w:semiHidden="1" w:unhideWhenUsed="1"/>
-    <w:lsdException w:name="endnote text" w:semiHidden="1" w:unhideWhenUsed="1"/>
-    <w:lsdException w:name="table of authorities" w:semiHidden="1" w:unhideWhenUsed="1"/>
-    <w:lsdException w:name="macro" w:semiHidden="1" w:unhideWhenUsed="1"/>
-    <w:lsdException w:name="toa heading" w:semiHidden="1" w:unhideWhenUsed="1"/>
-    <w:lsdException w:name="List" w:semiHidden="1" w:unhideWhenUsed="1"/>
-    <w:lsdException w:name="List Bullet" w:semiHidden="1" w:unhideWhenUsed="1"/>
-    <w:lsdException w:name="List Number" w:semiHidden="1" w:unhideWhenUsed="1"/>
-    <w:lsdException w:name="List 2" w:semiHidden="1" w:unhideWhenUsed="1"/>
-    <w:lsdException w:name="List 3" w:semiHidden="1" w:unhideWhenUsed="1"/>
-    <w:lsdException w:name="List 4" w:semiHidden="1" w:unhideWhenUsed="1"/>
-    <w:lsdException w:name="List 5" w:semiHidden="1" w:unhideWhenUsed="1"/>
-    <w:lsdException w:name="List Bullet 2" w:semiHidden="1" w:unhideWhenUsed="1"/>
-    <w:lsdException w:name="List Bullet 3" w:semiHidden="1" w:unhideWhenUsed="1"/>
-    <w:lsdException w:name="List Bullet 4" w:semiHidden="1" w:unhideWhenUsed="1"/>
-    <w:lsdException w:name="List Bullet 5" w:semiHidden="1" w:unhideWhenUsed="1"/>
-    <w:lsdException w:name="List Number 2" w:semiHidden="1" w:unhideWhenUsed="1"/>
-    <w:lsdException w:name="List Number 3" w:semiHidden="1" w:unhideWhenUsed="1"/>
-    <w:lsdException w:name="List Number 4" w:semiHidden="1" w:unhideWhenUsed="1"/>
-    <w:lsdException w:name="List Number 5" w:semiHidden="1" w:unhideWhenUsed="1"/>
-    <w:lsdException w:name="Title" w:uiPriority="10" w:qFormat="1"/>
-    <w:lsdException w:name="Closing" w:semiHidden="1" w:unhideWhenUsed="1"/>
-    <w:lsdException w:name="Signature" w:semiHidden="1" w:unhideWhenUsed="1"/>
-    <w:lsdException w:name="Default Paragraph Font" w:semiHidden="1" w:uiPriority="1" w:unhideWhenUsed="1"/>
-    <w:lsdException w:name="Body Text" w:semiHidden="1" w:unhideWhenUsed="1"/>
-    <w:lsdException w:name="Body Text Indent" w:semiHidden="1" w:unhideWhenUsed="1"/>
-    <w:lsdException w:name="List Continue" w:semiHidden="1" w:unhideWhenUsed="1"/>
-    <w:lsdException w:name="List Continue 2" w:semiHidden="1" w:unhideWhenUsed="1"/>
-    <w:lsdException w:name="List Continue 3" w:semiHidden="1" w:unhideWhenUsed="1"/>
-    <w:lsdException w:name="List Continue 4" w:semiHidden="1" w:unhideWhenUsed="1"/>
-    <w:lsdException w:name="List Continue 5" w:semiHidden="1" w:unhideWhenUsed="1"/>
-    <w:lsdException w:name="Message Header" w:semiHidden="1" w:unhideWhenUsed="1"/>
-    <w:lsdException w:name="Subtitle" w:uiPriority="11" w:qFormat="1"/>
-    <w:lsdException w:name="Salutation" w:semiHidden="1" w:unhideWhenUsed="1"/>
-    <w:lsdException w:name="Date" w:semiHidden="1" w:unhideWhenUsed="1"/>
-    <w:lsdException w:name="Body Text First Indent" w:semiHidden="1" w:unhideWhenUsed="1"/>
-    <w:lsdException w:name="Body Text First Indent 2" w:semiHidden="1" w:unhideWhenUsed="1"/>
-    <w:lsdException w:name="Note Heading" w:semiHidden="1" w:unhideWhenUsed="1"/>
-    <w:lsdException w:name="Body Text 2" w:semiHidden="1" w:unhideWhenUsed="1"/>
-    <w:lsdException w:name="Body Text 3" w:semiHidden="1" w:unhideWhenUsed="1"/>
-    <w:lsdException w:name="Body Text Indent 2" w:semiHidden="1" w:unhideWhenUsed="1"/>
-    <w:lsdException w:name="Body Text Indent 3" w:semiHidden="1" w:unhideWhenUsed="1"/>
-    <w:lsdException w:name="Block Text" w:semiHidden="1" w:unhideWhenUsed="1"/>
-    <w:lsdException w:name="Hyperlink" w:semiHidden="1" w:unhideWhenUsed="1"/>
-    <w:lsdException w:name="FollowedHyperlink" w:semiHidden="1" w:unhideWhenUsed="1"/>
-    <w:lsdException w:name="Strong" w:uiPriority="22" w:qFormat="1"/>
-    <w:lsdException w:name="Emphasis" w:uiPriority="20" w:qFormat="1"/>
-    <w:lsdException w:name="Document Map" w:semiHidden="1" w:unhideWhenUsed="1"/>
-    <w:lsdException w:name="Plain Text" w:semiHidden="1" w:unhideWhenUsed="1"/>
-    <w:lsdException w:name="E-mail Signature" w:semiHidden="1" w:unhideWhenUsed="1"/>
-    <w:lsdException w:name="HTML Top of Form" w:semiHidden="1" w:unhideWhenUsed="1"/>
-    <w:lsdException w:name="HTML Bottom of Form" w:semiHidden="1" w:unhideWhenUsed="1"/>
-    <w:lsdException w:name="Normal (Web)" w:semiHidden="1" w:unhideWhenUsed="1"/>
-    <w:lsdException w:name="HTML Acronym" w:semiHidden="1" w:unhideWhenUsed="1"/>
-    <w:lsdException w:name="HTML Address" w:semiHidden="1" w:unhideWhenUsed="1"/>
-    <w:lsdException w:name="HTML Cite" w:semiHidden="1" w:unhideWhenUsed="1"/>
-    <w:lsdException w:name="HTML Code" w:semiHidden="1" w:unhideWhenUsed="1"/>
-    <w:lsdException w:name="HTML Definition" w:semiHidden="1" w:unhideWhenUsed="1"/>
-    <w:lsdException w:name="HTML Keyboard" w:semiHidden="1" w:unhideWhenUsed="1"/>
-    <w:lsdException w:name="HTML Preformatted" w:semiHidden="1" w:unhideWhenUsed="1"/>
-    <w:lsdException w:name="HTML Sample" w:semiHidden="1" w:unhideWhenUsed="1"/>
-    <w:lsdException w:name="HTML Typewriter" w:semiHidden="1" w:unhideWhenUsed="1"/>
-    <w:lsdException w:name="HTML Variable" w:semiHidden="1" w:unhideWhenUsed="1"/>
-    <w:lsdException w:name="Normal Table" w:semiHidden="1" w:unhideWhenUsed="1"/>
-    <w:lsdException w:name="annotation subject" w:semiHidden="1" w:unhideWhenUsed="1"/>
-    <w:lsdException w:name="No List" w:semiHidden="1" w:unhideWhenUsed="1"/>
-    <w:lsdException w:name="Outline List 1" w:semiHidden="1" w:unhideWhenUsed="1"/>
-    <w:lsdException w:name="Outline List 2" w:semiHidden="1" w:unhideWhenUsed="1"/>
-    <w:lsdException w:name="Outline List 3" w:semiHidden="1" w:unhideWhenUsed="1"/>
-    <w:lsdException w:name="Table Simple 1" w:semiHidden="1" w:unhideWhenUsed="1"/>
-    <w:lsdException w:name="Table Simple 2" w:semiHidden="1" w:unhideWhenUsed="1"/>
-    <w:lsdException w:name="Table Simple 3" w:semiHidden="1" w:unhideWhenUsed="1"/>
-    <w:lsdException w:name="Table Classic 1" w:semiHidden="1" w:unhideWhenUsed="1"/>
-    <w:lsdException w:name="Table Classic 2" w:semiHidden="1" w:unhideWhenUsed="1"/>
-    <w:lsdException w:name="Table Classic 3" w:semiHidden="1" w:unhideWhenUsed="1"/>
-    <w:lsdException w:name="Table Classic 4" w:semiHidden="1" w:unhideWhenUsed="1"/>
-    <w:lsdException w:name="Table Colorful 1" w:semiHidden="1" w:unhideWhenUsed="1"/>
-    <w:lsdException w:name="Table Colorful 2" w:semiHidden="1" w:unhideWhenUsed="1"/>
-    <w:lsdException w:name="Table Colorful 3" w:semiHidden="1" w:unhideWhenUsed="1"/>
-    <w:lsdException w:name="Table Columns 1" w:semiHidden="1" w:unhideWhenUsed="1"/>
-    <w:lsdException w:name="Table Columns 2" w:semiHidden="1" w:unhideWhenUsed="1"/>
-    <w:lsdException w:name="Table Columns 3" w:semiHidden="1" w:unhideWhenUsed="1"/>
-    <w:lsdException w:name="Table Columns 4" w:semiHidden="1" w:unhideWhenUsed="1"/>
-    <w:lsdException w:name="Table Columns 5" w:semiHidden="1" w:unhideWhenUsed="1"/>
-    <w:lsdException w:name="Table Grid 1" w:semiHidden="1" w:unhideWhenUsed="1"/>
-    <w:lsdException w:name="Table Grid 2" w:semiHidden="1" w:unhideWhenUsed="1"/>
-    <w:lsdException w:name="Table Grid 3" w:semiHidden="1" w:unhideWhenUsed="1"/>
-    <w:lsdException w:name="Table Grid 4" w:semiHidden="1" w:unhideWhenUsed="1"/>
-    <w:lsdException w:name="Table Grid 5" w:semiHidden="1" w:unhideWhenUsed="1"/>
-    <w:lsdException w:name="Table Grid 6" w:semiHidden="1" w:unhideWhenUsed="1"/>
-    <w:lsdException w:name="Table Grid 7" w:semiHidden="1" w:unhideWhenUsed="1"/>
-    <w:lsdException w:name="Table Grid 8" w:semiHidden="1" w:unhideWhenUsed="1"/>
-    <w:lsdException w:name="Table List 1" w:semiHidden="1" w:unhideWhenUsed="1"/>
-    <w:lsdException w:name="Table List 2" w:semiHidden="1" w:unhideWhenUsed="1"/>
-    <w:lsdException w:name="Table List 3" w:semiHidden="1" w:unhideWhenUsed="1"/>
-    <w:lsdException w:name="Table List 4" w:semiHidden="1" w:unhideWhenUsed="1"/>
-    <w:lsdException w:name="Table List 5" w:semiHidden="1" w:unhideWhenUsed="1"/>
-    <w:lsdException w:name="Table List 6" w:semiHidden="1" w:unhideWhenUsed="1"/>
-    <w:lsdException w:name="Table List 7" w:semiHidden="1" w:unhideWhenUsed="1"/>
-    <w:lsdException w:name="Table List 8" w:semiHidden="1" w:unhideWhenUsed="1"/>
-    <w:lsdException w:name="Table 3D effects 1" w:semiHidden="1" w:unhideWhenUsed="1"/>
-    <w:lsdException w:name="Table 3D effects 2" w:semiHidden="1" w:unhideWhenUsed="1"/>
-    <w:lsdException w:name="Table 3D effects 3" w:semiHidden="1" w:unhideWhenUsed="1"/>
-    <w:lsdException w:name="Table Contemporary" w:semiHidden="1" w:unhideWhenUsed="1"/>
-    <w:lsdException w:name="Table Elegant" w:semiHidden="1" w:unhideWhenUsed="1"/>
-    <w:lsdException w:name="Table Professional" w:semiHidden="1" w:unhideWhenUsed="1"/>
-    <w:lsdException w:name="Table Subtle 1" w:semiHidden="1" w:unhideWhenUsed="1"/>
-    <w:lsdException w:name="Table Subtle 2" w:semiHidden="1" w:unhideWhenUsed="1"/>
-    <w:lsdException w:name="Table Web 1" w:semiHidden="1" w:unhideWhenUsed="1"/>
-    <w:lsdException w:name="Table Web 2" w:semiHidden="1" w:unhideWhenUsed="1"/>
-    <w:lsdException w:name="Table Web 3" w:semiHidden="1" w:unhideWhenUsed="1"/>
-    <w:lsdException w:name="Balloon Text" w:semiHidden="1" w:unhideWhenUsed="1"/>
-    <w:lsdException w:name="Table Grid" w:uiPriority="39"/>
-    <w:lsdException w:name="Table Theme" w:semiHidden="1" w:unhideWhenUsed="1"/>
-    <w:lsdException w:name="Placeholder Text" w:semiHidden="1"/>
-    <w:lsdException w:name="No Spacing" w:uiPriority="1" w:qFormat="1"/>
-    <w:lsdException w:name="Light Shading" w:uiPriority="60"/>
-    <w:lsdException w:name="Light List" w:uiPriority="61"/>
-    <w:lsdException w:name="Light Grid" w:uiPriority="62"/>
-    <w:lsdException w:name="Medium Shading 1" w:uiPriority="63"/>
-    <w:lsdException w:name="Medium Shading 2" w:uiPriority="64"/>
-    <w:lsdException w:name="Medium List 1" w:uiPriority="65"/>
-    <w:lsdException w:name="Medium List 2" w:uiPriority="66"/>
-    <w:lsdException w:name="Medium Grid 1" w:uiPriority="67"/>
-    <w:lsdException w:name="Medium Grid 2" w:uiPriority="68"/>
-    <w:lsdException w:name="Medium Grid 3" w:uiPriority="69"/>
-    <w:lsdException w:name="Dark List" w:uiPriority="70"/>
-    <w:lsdException w:name="Colorful Shading" w:uiPriority="71"/>
-    <w:lsdException w:name="Colorful List" w:uiPriority="72"/>
-    <w:lsdException w:name="Colorful Grid" w:uiPriority="73"/>
-    <w:lsdException w:name="Light Shading Accent 1" w:uiPriority="60"/>
-    <w:lsdException w:name="Light List Accent 1" w:uiPriority="61"/>
-    <w:lsdException w:name="Light Grid Accent 1" w:uiPriority="62"/>
-    <w:lsdException w:name="Medium Shading 1 Accent 1" w:uiPriority="63"/>
-    <w:lsdException w:name="Medium Shading 2 Accent 1" w:uiPriority="64"/>
-    <w:lsdException w:name="Medium List 1 Accent 1" w:uiPriority="65"/>
-    <w:lsdException w:name="Revision" w:semiHidden="1"/>
-    <w:lsdException w:name="List Paragraph" w:uiPriority="34" w:qFormat="1"/>
-    <w:lsdException w:name="Quote" w:uiPriority="29" w:qFormat="1"/>
-    <w:lsdException w:name="Intense Quote" w:uiPriority="30" w:qFormat="1"/>
-    <w:lsdException w:name="Medium List 2 Accent 1" w:uiPriority="66"/>
-    <w:lsdException w:name="Medium Grid 1 Accent 1" w:uiPriority="67"/>
-    <w:lsdException w:name="Medium Grid 2 Accent 1" w:uiPriority="68"/>
-    <w:lsdException w:name="Medium Grid 3 Accent 1" w:uiPriority="69"/>
-    <w:lsdException w:name="Dark List Accent 1" w:uiPriority="70"/>
-    <w:lsdException w:name="Colorful Shading Accent 1" w:uiPriority="71"/>
-    <w:lsdException w:name="Colorful List Accent 1" w:uiPriority="72"/>
-    <w:lsdException w:name="Colorful Grid Accent 1" w:uiPriority="73"/>
-    <w:lsdException w:name="Light Shading Accent 2" w:uiPriority="60"/>
-    <w:lsdException w:name="Light List Accent 2" w:uiPriority="61"/>
-    <w:lsdException w:name="Light Grid Accent 2" w:uiPriority="62"/>
-    <w:lsdException w:name="Medium Shading 1 Accent 2" w:uiPriority="63"/>
-    <w:lsdException w:name="Medium Shading 2 Accent 2" w:uiPriority="64"/>
-    <w:lsdException w:name="Medium List 1 Accent 2" w:uiPriority="65"/>
-    <w:lsdException w:name="Medium List 2 Accent 2" w:uiPriority="66"/>
-    <w:lsdException w:name="Medium Grid 1 Accent 2" w:uiPriority="67"/>
-    <w:lsdException w:name="Medium Grid 2 Accent 2" w:uiPriority="68"/>
-    <w:lsdException w:name="Medium Grid 3 Accent 2" w:uiPriority="69"/>
-    <w:lsdException w:name="Dark List Accent 2" w:uiPriority="70"/>
-    <w:lsdException w:name="Colorful Shading Accent 2" w:uiPriority="71"/>
-    <w:lsdException w:name="Colorful List Accent 2" w:uiPriority="72"/>
-    <w:lsdException w:name="Colorful Grid Accent 2" w:uiPriority="73"/>
-    <w:lsdException w:name="Light Shading Accent 3" w:uiPriority="60"/>
-    <w:lsdException w:name="Light List Accent 3" w:uiPriority="61"/>
-    <w:lsdException w:name="Light Grid Accent 3" w:uiPriority="62"/>
-    <w:lsdException w:name="Medium Shading 1 Accent 3" w:uiPriority="63"/>
-    <w:lsdException w:name="Medium Shading 2 Accent 3" w:uiPriority="64"/>
-    <w:lsdException w:name="Medium List 1 Accent 3" w:uiPriority="65"/>
-    <w:lsdException w:name="Medium List 2 Accent 3" w:uiPriority="66"/>
-    <w:lsdException w:name="Medium Grid 1 Accent 3" w:uiPriority="67"/>
-    <w:lsdException w:name="Medium Grid 2 Accent 3" w:uiPriority="68"/>
-    <w:lsdException w:name="Medium Grid 3 Accent 3" w:uiPriority="69"/>
-    <w:lsdException w:name="Dark List Accent 3" w:uiPriority="70"/>
-    <w:lsdException w:name="Colorful Shading Accent 3" w:uiPriority="71"/>
-    <w:lsdException w:name="Colorful List Accent 3" w:uiPriority="72"/>
-    <w:lsdException w:name="Colorful Grid Accent 3" w:uiPriority="73"/>
-    <w:lsdException w:name="Light Shading Accent 4" w:uiPriority="60"/>
-    <w:lsdException w:name="Light List Accent 4" w:uiPriority="61"/>
-    <w:lsdException w:name="Light Grid Accent 4" w:uiPriority="62"/>
-    <w:lsdException w:name="Medium Shading 1 Accent 4" w:uiPriority="63"/>
-    <w:lsdException w:name="Medium Shading 2 Accent 4" w:uiPriority="64"/>
-    <w:lsdException w:name="Medium List 1 Accent 4" w:uiPriority="65"/>
-    <w:lsdException w:name="Medium List 2 Accent 4" w:uiPriority="66"/>
-    <w:lsdException w:name="Medium Grid 1 Accent 4" w:uiPriority="67"/>
-    <w:lsdException w:name="Medium Grid 2 Accent 4" w:uiPriority="68"/>
-    <w:lsdException w:name="Medium Grid 3 Accent 4" w:uiPriority="69"/>
-    <w:lsdException w:name="Dark List Accent 4" w:uiPriority="70"/>
-    <w:lsdException w:name="Colorful Shading Accent 4" w:uiPriority="71"/>
-    <w:lsdException w:name="Colorful List Accent 4" w:uiPriority="72"/>
-    <w:lsdException w:name="Colorful Grid Accent 4" w:uiPriority="73"/>
-    <w:lsdException w:name="Light Shading Accent 5" w:uiPriority="60"/>
-    <w:lsdException w:name="Light List Accent 5" w:uiPriority="61"/>
-    <w:lsdException w:name="Light Grid Accent 5" w:uiPriority="62"/>
-    <w:lsdException w:name="Medium Shading 1 Accent 5" w:uiPriority="63"/>
-    <w:lsdException w:name="Medium Shading 2 Accent 5" w:uiPriority="64"/>
-    <w:lsdException w:name="Medium List 1 Accent 5" w:uiPriority="65"/>
-    <w:lsdException w:name="Medium List 2 Accent 5" w:uiPriority="66"/>
-    <w:lsdException w:name="Medium Grid 1 Accent 5" w:uiPriority="67"/>
-    <w:lsdException w:name="Medium Grid 2 Accent 5" w:uiPriority="68"/>
-    <w:lsdException w:name="Medium Grid 3 Accent 5" w:uiPriority="69"/>
-    <w:lsdException w:name="Dark List Accent 5" w:uiPriority="70"/>
-    <w:lsdException w:name="Colorful Shading Accent 5" w:uiPriority="71"/>
-    <w:lsdException w:name="Colorful List Accent 5" w:uiPriority="72"/>
-    <w:lsdException w:name="Colorful Grid Accent 5" w:uiPriority="73"/>
-    <w:lsdException w:name="Light Shading Accent 6" w:uiPriority="60"/>
-    <w:lsdException w:name="Light List Accent 6" w:uiPriority="61"/>
-    <w:lsdException w:name="Light Grid Accent 6" w:uiPriority="62"/>
-    <w:lsdException w:name="Medium Shading 1 Accent 6" w:uiPriority="63"/>
-    <w:lsdException w:name="Medium Shading 2 Accent 6" w:uiPriority="64"/>
-    <w:lsdException w:name="Medium List 1 Accent 6" w:uiPriority="65"/>
-    <w:lsdException w:name="Medium List 2 Accent 6" w:uiPriority="66"/>
-    <w:lsdException w:name="Medium Grid 1 Accent 6" w:uiPriority="67"/>
-    <w:lsdException w:name="Medium Grid 2 Accent 6" w:uiPriority="68"/>
-    <w:lsdException w:name="Medium Grid 3 Accent 6" w:uiPriority="69"/>
-    <w:lsdException w:name="Dark List Accent 6" w:uiPriority="70"/>
-    <w:lsdException w:name="Colorful Shading Accent 6" w:uiPriority="71"/>
-    <w:lsdException w:name="Colorful List Accent 6" w:uiPriority="72"/>
-    <w:lsdException w:name="Colorful Grid Accent 6" w:uiPriority="73"/>
-    <w:lsdException w:name="Subtle Emphasis" w:uiPriority="19" w:qFormat="1"/>
-    <w:lsdException w:name="Intense Emphasis" w:uiPriority="21" w:qFormat="1"/>
-    <w:lsdException w:name="Subtle Reference" w:uiPriority="31" w:qFormat="1"/>
-    <w:lsdException w:name="Intense Reference" w:uiPriority="32" w:qFormat="1"/>
-    <w:lsdException w:name="Book Title" w:uiPriority="33" w:qFormat="1"/>
-    <w:lsdException w:name="Bibliography" w:semiHidden="1" w:uiPriority="37" w:unhideWhenUsed="1"/>
-    <w:lsdException w:name="TOC Heading" w:semiHidden="1" w:uiPriority="39" w:unhideWhenUsed="1" w:qFormat="1"/>
-    <w:lsdException w:name="Plain Table 1" w:uiPriority="41"/>
-    <w:lsdException w:name="Plain Table 2" w:uiPriority="42"/>
-    <w:lsdException w:name="Plain Table 3" w:uiPriority="43"/>
-    <w:lsdException w:name="Plain Table 4" w:uiPriority="44"/>
-    <w:lsdException w:name="Plain Table 5" w:uiPriority="45"/>
-    <w:lsdException w:name="Grid Table Light" w:uiPriority="40"/>
-    <w:lsdException w:name="Grid Table 1 Light" w:uiPriority="46"/>
-    <w:lsdException w:name="Grid Table 2" w:uiPriority="47"/>
-    <w:lsdException w:name="Grid Table 3" w:uiPriority="48"/>
-    <w:lsdException w:name="Grid Table 4" w:uiPriority="49"/>
-    <w:lsdException w:name="Grid Table 5 Dark" w:uiPriority="50"/>
-    <w:lsdException w:name="Grid Table 6 Colorful" w:uiPriority="51"/>
-    <w:lsdException w:name="Grid Table 7 Colorful" w:uiPriority="52"/>
-    <w:lsdException w:name="Grid Table 1 Light Accent 1" w:uiPriority="46"/>
-    <w:lsdException w:name="Grid Table 2 Accent 1" w:uiPriority="47"/>
-    <w:lsdException w:name="Grid Table 3 Accent 1" w:uiPriority="48"/>
-    <w:lsdException w:name="Grid Table 4 Accent 1" w:uiPriority="49"/>
-    <w:lsdException w:name="Grid Table 5 Dark Accent 1" w:uiPriority="50"/>
-    <w:lsdException w:name="Grid Table 6 Colorful Accent 1" w:uiPriority="51"/>
-    <w:lsdException w:name="Grid Table 7 Colorful Accent 1" w:uiPriority="52"/>
-    <w:lsdException w:name="Grid Table 1 Light Accent 2" w:uiPriority="46"/>
-    <w:lsdException w:name="Grid Table 2 Accent 2" w:uiPriority="47"/>
-    <w:lsdException w:name="Grid Table 3 Accent 2" w:uiPriority="48"/>
-    <w:lsdException w:name="Grid Table 4 Accent 2" w:uiPriority="49"/>
-    <w:lsdException w:name="Grid Table 5 Dark Accent 2" w:uiPriority="50"/>
-    <w:lsdException w:name="Grid Table 6 Colorful Accent 2" w:uiPriority="51"/>
-    <w:lsdException w:name="Grid Table 7 Colorful Accent 2" w:uiPriority="52"/>
-    <w:lsdException w:name="Grid Table 1 Light Accent 3" w:uiPriority="46"/>
-    <w:lsdException w:name="Grid Table 2 Accent 3" w:uiPriority="47"/>
-    <w:lsdException w:name="Grid Table 3 Accent 3" w:uiPriority="48"/>
-    <w:lsdException w:name="Grid Table 4 Accent 3" w:uiPriority="49"/>
-    <w:lsdException w:name="Grid Table 5 Dark Accent 3" w:uiPriority="50"/>
-    <w:lsdException w:name="Grid Table 6 Colorful Accent 3" w:uiPriority="51"/>
-    <w:lsdException w:name="Grid Table 7 Colorful Accent 3" w:uiPriority="52"/>
-    <w:lsdException w:name="Grid Table 1 Light Accent 4" w:uiPriority="46"/>
-    <w:lsdException w:name="Grid Table 2 Accent 4" w:uiPriority="47"/>
-    <w:lsdException w:name="Grid Table 3 Accent 4" w:uiPriority="48"/>
-    <w:lsdException w:name="Grid Table 4 Accent 4" w:uiPriority="49"/>
-    <w:lsdException w:name="Grid Table 5 Dark Accent 4" w:uiPriority="50"/>
-    <w:lsdException w:name="Grid Table 6 Colorful Accent 4" w:uiPriority="51"/>
-    <w:lsdException w:name="Grid Table 7 Colorful Accent 4" w:uiPriority="52"/>
-    <w:lsdException w:name="Grid Table 1 Light Accent 5" w:uiPriority="46"/>
-    <w:lsdException w:name="Grid Table 2 Accent 5" w:uiPriority="47"/>
-    <w:lsdException w:name="Grid Table 3 Accent 5" w:uiPriority="48"/>
-    <w:lsdException w:name="Grid Table 4 Accent 5" w:uiPriority="49"/>
-    <w:lsdException w:name="Grid Table 5 Dark Accent 5" w:uiPriority="50"/>
-    <w:lsdException w:name="Grid Table 6 Colorful Accent 5" w:uiPriority="51"/>
-    <w:lsdException w:name="Grid Table 7 Colorful Accent 5" w:uiPriority="52"/>
-    <w:lsdException w:name="Grid Table 1 Light Accent 6" w:uiPriority="46"/>
-    <w:lsdException w:name="Grid Table 2 Accent 6" w:uiPriority="47"/>
-    <w:lsdException w:name="Grid Table 3 Accent 6" w:uiPriority="48"/>
-    <w:lsdException w:name="Grid Table 4 Accent 6" w:uiPriority="49"/>
-    <w:lsdException w:name="Grid Table 5 Dark Accent 6" w:uiPriority="50"/>
-    <w:lsdException w:name="Grid Table 6 Colorful Accent 6" w:uiPriority="51"/>
-    <w:lsdException w:name="Grid Table 7 Colorful Accent 6" w:uiPriority="52"/>
-    <w:lsdException w:name="List Table 1 Light" w:uiPriority="46"/>
-    <w:lsdException w:name="List Table 2" w:uiPriority="47"/>
-    <w:lsdException w:name="List Table 3" w:uiPriority="48"/>
-    <w:lsdException w:name="List Table 4" w:uiPriority="49"/>
-    <w:lsdException w:name="List Table 5 Dark" w:uiPriority="50"/>
-    <w:lsdException w:name="List Table 6 Colorful" w:uiPriority="51"/>
-    <w:lsdException w:name="List Table 7 Colorful" w:uiPriority="52"/>
-    <w:lsdException w:name="List Table 1 Light Accent 1" w:uiPriority="46"/>
-    <w:lsdException w:name="List Table 2 Accent 1" w:uiPriority="47"/>
-    <w:lsdException w:name="List Table 3 Accent 1" w:uiPriority="48"/>
-    <w:lsdException w:name="List Table 4 Accent 1" w:uiPriority="49"/>
-    <w:lsdException w:name="List Table 5 Dark Accent 1" w:uiPriority="50"/>
-    <w:lsdException w:name="List Table 6 Colorful Accent 1" w:uiPriority="51"/>
-    <w:lsdException w:name="List Table 7 Colorful Accent 1" w:uiPriority="52"/>
-    <w:lsdException w:name="List Table 1 Light Accent 2" w:uiPriority="46"/>
-    <w:lsdException w:name="List Table 2 Accent 2" w:uiPriority="47"/>
-    <w:lsdException w:name="List Table 3 Accent 2" w:uiPriority="48"/>
-    <w:lsdException w:name="List Table 4 Accent 2" w:uiPriority="49"/>
-    <w:lsdException w:name="List Table 5 Dark Accent 2" w:uiPriority="50"/>
-    <w:lsdException w:name="List Table 6 Colorful Accent 2" w:uiPriority="51"/>
-    <w:lsdException w:name="List Table 7 Colorful Accent 2" w:uiPriority="52"/>
-    <w:lsdException w:name="List Table 1 Light Accent 3" w:uiPriority="46"/>
-    <w:lsdException w:name="List Table 2 Accent 3" w:uiPriority="47"/>
-    <w:lsdException w:name="List Table 3 Accent 3" w:uiPriority="48"/>
-    <w:lsdException w:name="List Table 4 Accent 3" w:uiPriority="49"/>
-    <w:lsdException w:name="List Table 5 Dark Accent 3" w:uiPriority="50"/>
-    <w:lsdException w:name="List Table 6 Colorful Accent 3" w:uiPriority="51"/>
-    <w:lsdException w:name="List Table 7 Colorful Accent 3" w:uiPriority="52"/>
-    <w:lsdException w:name="List Table 1 Light Accent 4" w:uiPriority="46"/>
-    <w:lsdException w:name="List Table 2 Accent 4" w:uiPriority="47"/>
-    <w:lsdException w:name="List Table 3 Accent 4" w:uiPriority="48"/>
-    <w:lsdException w:name="List Table 4 Accent 4" w:uiPriority="49"/>
-    <w:lsdException w:name="List Table 5 Dark Accent 4" w:uiPriority="50"/>
-    <w:lsdException w:name="List Table 6 Colorful Accent 4" w:uiPriority="51"/>
-    <w:lsdException w:name="List Table 7 Colorful Accent 4" w:uiPriority="52"/>
-    <w:lsdException w:name="List Table 1 Light Accent 5" w:uiPriority="46"/>
-    <w:lsdException w:name="List Table 2 Accent 5" w:uiPriority="47"/>
-    <w:lsdException w:name="List Table 3 Accent 5" w:uiPriority="48"/>
-    <w:lsdException w:name="List Table 4 Accent 5" w:uiPriority="49"/>
-    <w:lsdException w:name="List Table 5 Dark Accent 5" w:uiPriority="50"/>
-    <w:lsdException w:name="List Table 6 Colorful Accent 5" w:uiPriority="51"/>
-    <w:lsdException w:name="List Table 7 Colorful Accent 5" w:uiPriority="52"/>
-    <w:lsdException w:name="List Table 1 Light Accent 6" w:uiPriority="46"/>
-    <w:lsdException w:name="List Table 2 Accent 6" w:uiPriority="47"/>
-    <w:lsdException w:name="List Table 3 Accent 6" w:uiPriority="48"/>
-    <w:lsdException w:name="List Table 4 Accent 6" w:uiPriority="49"/>
-    <w:lsdException w:name="List Table 5 Dark Accent 6" w:uiPriority="50"/>
-    <w:lsdException w:name="List Table 6 Colorful Accent 6" w:uiPriority="51"/>
-    <w:lsdException w:name="List Table 7 Colorful Accent 6" w:uiPriority="52"/>
-    <w:lsdException w:name="Mention" w:semiHidden="1" w:unhideWhenUsed="1"/>
-    <w:lsdException w:name="Smart Hyperlink" w:semiHidden="1" w:unhideWhenUsed="1"/>
-    <w:lsdException w:name="Hashtag" w:semiHidden="1" w:unhideWhenUsed="1"/>
-    <w:lsdException w:name="Unresolved Mention" w:semiHidden="1" w:unhideWhenUsed="1"/>
+  <w:latentStyles w:defLockedState="0" w:defUIPriority="99" w:defSemiHidden="1" w:defUnhideWhenUsed="1" w:defQFormat="0" w:count="267">
+    <w:lsdException w:name="Normal" w:semiHidden="0" w:uiPriority="0" w:unhideWhenUsed="0" w:qFormat="1"/>
+    <w:lsdException w:name="heading 1" w:semiHidden="0" w:uiPriority="9" w:unhideWhenUsed="0" w:qFormat="1"/>
+    <w:lsdException w:name="heading 2" w:uiPriority="9" w:qFormat="1"/>
+    <w:lsdException w:name="heading 3" w:uiPriority="9" w:qFormat="1"/>
+    <w:lsdException w:name="heading 4" w:uiPriority="9" w:qFormat="1"/>
+    <w:lsdException w:name="heading 5" w:uiPriority="9" w:qFormat="1"/>
+    <w:lsdException w:name="heading 6" w:uiPriority="9" w:qFormat="1"/>
+    <w:lsdException w:name="heading 7" w:uiPriority="9" w:qFormat="1"/>
+    <w:lsdException w:name="heading 8" w:uiPriority="9" w:qFormat="1"/>
+    <w:lsdException w:name="heading 9" w:uiPriority="9" w:qFormat="1"/>
+    <w:lsdException w:name="toc 1" w:uiPriority="39"/>
+    <w:lsdException w:name="toc 2" w:uiPriority="39"/>
+    <w:lsdException w:name="toc 3" w:uiPriority="39"/>
+    <w:lsdException w:name="toc 4" w:uiPriority="39"/>
+    <w:lsdException w:name="toc 5" w:uiPriority="39"/>
+    <w:lsdException w:name="toc 6" w:uiPriority="39"/>
+    <w:lsdException w:name="toc 7" w:uiPriority="39"/>
+    <w:lsdException w:name="toc 8" w:uiPriority="39"/>
+    <w:lsdException w:name="toc 9" w:uiPriority="39"/>
+    <w:lsdException w:name="caption" w:uiPriority="35" w:qFormat="1"/>
+    <w:lsdException w:name="Title" w:semiHidden="0" w:uiPriority="10" w:unhideWhenUsed="0" w:qFormat="1"/>
+    <w:lsdException w:name="Default Paragraph Font" w:uiPriority="1"/>
+    <w:lsdException w:name="Subtitle" w:semiHidden="0" w:uiPriority="11" w:unhideWhenUsed="0" w:qFormat="1"/>
+    <w:lsdException w:name="Strong" w:semiHidden="0" w:uiPriority="22" w:unhideWhenUsed="0" w:qFormat="1"/>
+    <w:lsdException w:name="Emphasis" w:semiHidden="0" w:uiPriority="20" w:unhideWhenUsed="0" w:qFormat="1"/>
+    <w:lsdException w:name="Table Grid" w:semiHidden="0" w:uiPriority="39" w:unhideWhenUsed="0"/>
+    <w:lsdException w:name="Placeholder Text" w:unhideWhenUsed="0"/>
+    <w:lsdException w:name="No Spacing" w:semiHidden="0" w:uiPriority="1" w:unhideWhenUsed="0" w:qFormat="1"/>
+    <w:lsdException w:name="Light Shading" w:semiHidden="0" w:uiPriority="60" w:unhideWhenUsed="0"/>
+    <w:lsdException w:name="Light List" w:semiHidden="0" w:uiPriority="61" w:unhideWhenUsed="0"/>
+    <w:lsdException w:name="Light Grid" w:semiHidden="0" w:uiPriority="62" w:unhideWhenUsed="0"/>
+    <w:lsdException w:name="Medium Shading 1" w:semiHidden="0" w:uiPriority="63" w:unhideWhenUsed="0"/>
+    <w:lsdException w:name="Medium Shading 2" w:semiHidden="0" w:uiPriority="64" w:unhideWhenUsed="0"/>
+    <w:lsdException w:name="Medium List 1" w:semiHidden="0" w:uiPriority="65" w:unhideWhenUsed="0"/>
+    <w:lsdException w:name="Medium List 2" w:semiHidden="0" w:uiPriority="66" w:unhideWhenUsed="0"/>
+    <w:lsdException w:name="Medium Grid 1" w:semiHidden="0" w:uiPriority="67" w:unhideWhenUsed="0"/>
+    <w:lsdException w:name="Medium Grid 2" w:semiHidden="0" w:uiPriority="68" w:unhideWhenUsed="0"/>
+    <w:lsdException w:name="Medium Grid 3" w:semiHidden="0" w:uiPriority="69" w:unhideWhenUsed="0"/>
+    <w:lsdException w:name="Dark List" w:semiHidden="0" w:uiPriority="70" w:unhideWhenUsed="0"/>
+    <w:lsdException w:name="Colorful Shading" w:semiHidden="0" w:uiPriority="71" w:unhideWhenUsed="0"/>
+    <w:lsdException w:name="Colorful List" w:semiHidden="0" w:uiPriority="72" w:unhideWhenUsed="0"/>
+    <w:lsdException w:name="Colorful Grid" w:semiHidden="0" w:uiPriority="73" w:unhideWhenUsed="0"/>
+    <w:lsdException w:name="Light Shading Accent 1" w:semiHidden="0" w:uiPriority="60" w:unhideWhenUsed="0"/>
+    <w:lsdException w:name="Light List Accent 1" w:semiHidden="0" w:uiPriority="61" w:unhideWhenUsed="0"/>
+    <w:lsdException w:name="Light Grid Accent 1" w:semiHidden="0" w:uiPriority="62" w:unhideWhenUsed="0"/>
+    <w:lsdException w:name="Medium Shading 1 Accent 1" w:semiHidden="0" w:uiPriority="63" w:unhideWhenUsed="0"/>
+    <w:lsdException w:name="Medium Shading 2 Accent 1" w:semiHidden="0" w:uiPriority="64" w:unhideWhenUsed="0"/>
+    <w:lsdException w:name="Medium List 1 Accent 1" w:semiHidden="0" w:uiPriority="65" w:unhideWhenUsed="0"/>
+    <w:lsdException w:name="Revision" w:unhideWhenUsed="0"/>
+    <w:lsdException w:name="List Paragraph" w:semiHidden="0" w:uiPriority="34" w:unhideWhenUsed="0" w:qFormat="1"/>
+    <w:lsdException w:name="Quote" w:semiHidden="0" w:uiPriority="29" w:unhideWhenUsed="0" w:qFormat="1"/>
+    <w:lsdException w:name="Intense Quote" w:semiHidden="0" w:uiPriority="30" w:unhideWhenUsed="0" w:qFormat="1"/>
+    <w:lsdException w:name="Medium List 2 Accent 1" w:semiHidden="0" w:uiPriority="66" w:unhideWhenUsed="0"/>
+    <w:lsdException w:name="Medium Grid 1 Accent 1" w:semiHidden="0" w:uiPriority="67" w:unhideWhenUsed="0"/>
+    <w:lsdException w:name="Medium Grid 2 Accent 1" w:semiHidden="0" w:uiPriority="68" w:unhideWhenUsed="0"/>
+    <w:lsdException w:name="Medium Grid 3 Accent 1" w:semiHidden="0" w:uiPriority="69" w:unhideWhenUsed="0"/>
+    <w:lsdException w:name="Dark List Accent 1" w:semiHidden="0" w:uiPriority="70" w:unhideWhenUsed="0"/>
+    <w:lsdException w:name="Colorful Shading Accent 1" w:semiHidden="0" w:uiPriority="71" w:unhideWhenUsed="0"/>
+    <w:lsdException w:name="Colorful List Accent 1" w:semiHidden="0" w:uiPriority="72" w:unhideWhenUsed="0"/>
+    <w:lsdException w:name="Colorful Grid Accent 1" w:semiHidden="0" w:uiPriority="73" w:unhideWhenUsed="0"/>
+    <w:lsdException w:name="Light Shading Accent 2" w:semiHidden="0" w:uiPriority="60" w:unhideWhenUsed="0"/>
+    <w:lsdException w:name="Light List Accent 2" w:semiHidden="0" w:uiPriority="61" w:unhideWhenUsed="0"/>
+    <w:lsdException w:name="Light Grid Accent 2" w:semiHidden="0" w:uiPriority="62" w:unhideWhenUsed="0"/>
+    <w:lsdException w:name="Medium Shading 1 Accent 2" w:semiHidden="0" w:uiPriority="63" w:unhideWhenUsed="0"/>
+    <w:lsdException w:name="Medium Shading 2 Accent 2" w:semiHidden="0" w:uiPriority="64" w:unhideWhenUsed="0"/>
+    <w:lsdException w:name="Medium List 1 Accent 2" w:semiHidden="0" w:uiPriority="65" w:unhideWhenUsed="0"/>
+    <w:lsdException w:name="Medium List 2 Accent 2" w:semiHidden="0" w:uiPriority="66" w:unhideWhenUsed="0"/>
+    <w:lsdException w:name="Medium Grid 1 Accent 2" w:semiHidden="0" w:uiPriority="67" w:unhideWhenUsed="0"/>
+    <w:lsdException w:name="Medium Grid 2 Accent 2" w:semiHidden="0" w:uiPriority="68" w:unhideWhenUsed="0"/>
+    <w:lsdException w:name="Medium Grid 3 Accent 2" w:semiHidden="0" w:uiPriority="69" w:unhideWhenUsed="0"/>
+    <w:lsdException w:name="Dark List Accent 2" w:semiHidden="0" w:uiPriority="70" w:unhideWhenUsed="0"/>
+    <w:lsdException w:name="Colorful Shading Accent 2" w:semiHidden="0" w:uiPriority="71" w:unhideWhenUsed="0"/>
+    <w:lsdException w:name="Colorful List Accent 2" w:semiHidden="0" w:uiPriority="72" w:unhideWhenUsed="0"/>
+    <w:lsdException w:name="Colorful Grid Accent 2" w:semiHidden="0" w:uiPriority="73" w:unhideWhenUsed="0"/>
+    <w:lsdException w:name="Light Shading Accent 3" w:semiHidden="0" w:uiPriority="60" w:unhideWhenUsed="0"/>
+    <w:lsdException w:name="Light List Accent 3" w:semiHidden="0" w:uiPriority="61" w:unhideWhenUsed="0"/>
+    <w:lsdException w:name="Light Grid Accent 3" w:semiHidden="0" w:uiPriority="62" w:unhideWhenUsed="0"/>
+    <w:lsdException w:name="Medium Shading 1 Accent 3" w:semiHidden="0" w:uiPriority="63" w:unhideWhenUsed="0"/>
+    <w:lsdException w:name="Medium Shading 2 Accent 3" w:semiHidden="0" w:uiPriority="64" w:unhideWhenUsed="0"/>
+    <w:lsdException w:name="Medium List 1 Accent 3" w:semiHidden="0" w:uiPriority="65" w:unhideWhenUsed="0"/>
+    <w:lsdException w:name="Medium List 2 Accent 3" w:semiHidden="0" w:uiPriority="66" w:unhideWhenUsed="0"/>
+    <w:lsdException w:name="Medium Grid 1 Accent 3" w:semiHidden="0" w:uiPriority="67" w:unhideWhenUsed="0"/>
+    <w:lsdException w:name="Medium Grid 2 Accent 3" w:semiHidden="0" w:uiPriority="68" w:unhideWhenUsed="0"/>
+    <w:lsdException w:name="Medium Grid 3 Accent 3" w:semiHidden="0" w:uiPriority="69" w:unhideWhenUsed="0"/>
+    <w:lsdException w:name="Dark List Accent 3" w:semiHidden="0" w:uiPriority="70" w:unhideWhenUsed="0"/>
+    <w:lsdException w:name="Colorful Shading Accent 3" w:semiHidden="0" w:uiPriority="71" w:unhideWhenUsed="0"/>
+    <w:lsdException w:name="Colorful List Accent 3" w:semiHidden="0" w:uiPriority="72" w:unhideWhenUsed="0"/>
+    <w:lsdException w:name="Colorful Grid Accent 3" w:semiHidden="0" w:uiPriority="73" w:unhideWhenUsed="0"/>
+    <w:lsdException w:name="Light Shading Accent 4" w:semiHidden="0" w:uiPriority="60" w:unhideWhenUsed="0"/>
+    <w:lsdException w:name="Light List Accent 4" w:semiHidden="0" w:uiPriority="61" w:unhideWhenUsed="0"/>
+    <w:lsdException w:name="Light Grid Accent 4" w:semiHidden="0" w:uiPriority="62" w:unhideWhenUsed="0"/>
+    <w:lsdException w:name="Medium Shading 1 Accent 4" w:semiHidden="0" w:uiPriority="63" w:unhideWhenUsed="0"/>
+    <w:lsdException w:name="Medium Shading 2 Accent 4" w:semiHidden="0" w:uiPriority="64" w:unhideWhenUsed="0"/>
+    <w:lsdException w:name="Medium List 1 Accent 4" w:semiHidden="0" w:uiPriority="65" w:unhideWhenUsed="0"/>
+    <w:lsdException w:name="Medium List 2 Accent 4" w:semiHidden="0" w:uiPriority="66" w:unhideWhenUsed="0"/>
+    <w:lsdException w:name="Medium Grid 1 Accent 4" w:semiHidden="0" w:uiPriority="67" w:unhideWhenUsed="0"/>
+    <w:lsdException w:name="Medium Grid 2 Accent 4" w:semiHidden="0" w:uiPriority="68" w:unhideWhenUsed="0"/>
+    <w:lsdException w:name="Medium Grid 3 Accent 4" w:semiHidden="0" w:uiPriority="69" w:unhideWhenUsed="0"/>
+    <w:lsdException w:name="Dark List Accent 4" w:semiHidden="0" w:uiPriority="70" w:unhideWhenUsed="0"/>
+    <w:lsdException w:name="Colorful Shading Accent 4" w:semiHidden="0" w:uiPriority="71" w:unhideWhenUsed="0"/>
+    <w:lsdException w:name="Colorful List Accent 4" w:semiHidden="0" w:uiPriority="72" w:unhideWhenUsed="0"/>
+    <w:lsdException w:name="Colorful Grid Accent 4" w:semiHidden="0" w:uiPriority="73" w:unhideWhenUsed="0"/>
+    <w:lsdException w:name="Light Shading Accent 5" w:semiHidden="0" w:uiPriority="60" w:unhideWhenUsed="0"/>
+    <w:lsdException w:name="Light List Accent 5" w:semiHidden="0" w:uiPriority="61" w:unhideWhenUsed="0"/>
+    <w:lsdException w:name="Light Grid Accent 5" w:semiHidden="0" w:uiPriority="62" w:unhideWhenUsed="0"/>
+    <w:lsdException w:name="Medium Shading 1 Accent 5" w:semiHidden="0" w:uiPriority="63" w:unhideWhenUsed="0"/>
+    <w:lsdException w:name="Medium Shading 2 Accent 5" w:semiHidden="0" w:uiPriority="64" w:unhideWhenUsed="0"/>
+    <w:lsdException w:name="Medium List 1 Accent 5" w:semiHidden="0" w:uiPriority="65" w:unhideWhenUsed="0"/>
+    <w:lsdException w:name="Medium List 2 Accent 5" w:semiHidden="0" w:uiPriority="66" w:unhideWhenUsed="0"/>
+    <w:lsdException w:name="Medium Grid 1 Accent 5" w:semiHidden="0" w:uiPriority="67" w:unhideWhenUsed="0"/>
+    <w:lsdException w:name="Medium Grid 2 Accent 5" w:semiHidden="0" w:uiPriority="68" w:unhideWhenUsed="0"/>
+    <w:lsdException w:name="Medium Grid 3 Accent 5" w:semiHidden="0" w:uiPriority="69" w:unhideWhenUsed="0"/>
+    <w:lsdException w:name="Dark List Accent 5" w:semiHidden="0" w:uiPriority="70" w:unhideWhenUsed="0"/>
+    <w:lsdException w:name="Colorful Shading Accent 5" w:semiHidden="0" w:uiPriority="71" w:unhideWhenUsed="0"/>
+    <w:lsdException w:name="Colorful List Accent 5" w:semiHidden="0" w:uiPriority="72" w:unhideWhenUsed="0"/>
+    <w:lsdException w:name="Colorful Grid Accent 5" w:semiHidden="0" w:uiPriority="73" w:unhideWhenUsed="0"/>
+    <w:lsdException w:name="Light Shading Accent 6" w:semiHidden="0" w:uiPriority="60" w:unhideWhenUsed="0"/>
+    <w:lsdException w:name="Light List Accent 6" w:semiHidden="0" w:uiPriority="61" w:unhideWhenUsed="0"/>
+    <w:lsdException w:name="Light Grid Accent 6" w:semiHidden="0" w:uiPriority="62" w:unhideWhenUsed="0"/>
+    <w:lsdException w:name="Medium Shading 1 Accent 6" w:semiHidden="0" w:uiPriority="63" w:unhideWhenUsed="0"/>
+    <w:lsdException w:name="Medium Shading 2 Accent 6" w:semiHidden="0" w:uiPriority="64" w:unhideWhenUsed="0"/>
+    <w:lsdException w:name="Medium List 1 Accent 6" w:semiHidden="0" w:uiPriority="65" w:unhideWhenUsed="0"/>
+    <w:lsdException w:name="Medium List 2 Accent 6" w:semiHidden="0" w:uiPriority="66" w:unhideWhenUsed="0"/>
+    <w:lsdException w:name="Medium Grid 1 Accent 6" w:semiHidden="0" w:uiPriority="67" w:unhideWhenUsed="0"/>
+    <w:lsdException w:name="Medium Grid 2 Accent 6" w:semiHidden="0" w:uiPriority="68" w:unhideWhenUsed="0"/>
+    <w:lsdException w:name="Medium Grid 3 Accent 6" w:semiHidden="0" w:uiPriority="69" w:unhideWhenUsed="0"/>
+    <w:lsdException w:name="Dark List Accent 6" w:semiHidden="0" w:uiPriority="70" w:unhideWhenUsed="0"/>
+    <w:lsdException w:name="Colorful Shading Accent 6" w:semiHidden="0" w:uiPriority="71" w:unhideWhenUsed="0"/>
+    <w:lsdException w:name="Colorful List Accent 6" w:semiHidden="0" w:uiPriority="72" w:unhideWhenUsed="0"/>
+    <w:lsdException w:name="Colorful Grid Accent 6" w:semiHidden="0" w:uiPriority="73" w:unhideWhenUsed="0"/>
+    <w:lsdException w:name="Subtle Emphasis" w:semiHidden="0" w:uiPriority="19" w:unhideWhenUsed="0" w:qFormat="1"/>
+    <w:lsdException w:name="Intense Emphasis" w:semiHidden="0" w:uiPriority="21" w:unhideWhenUsed="0" w:qFormat="1"/>
+    <w:lsdException w:name="Subtle Reference" w:semiHidden="0" w:uiPriority="31" w:unhideWhenUsed="0" w:qFormat="1"/>
+    <w:lsdException w:name="Intense Reference" w:semiHidden="0" w:uiPriority="32" w:unhideWhenUsed="0" w:qFormat="1"/>
+    <w:lsdException w:name="Book Title" w:semiHidden="0" w:uiPriority="33" w:unhideWhenUsed="0" w:qFormat="1"/>
+    <w:lsdException w:name="Bibliography" w:uiPriority="37"/>
+    <w:lsdException w:name="TOC Heading" w:uiPriority="39" w:qFormat="1"/>
   </w:latentStyles>
   <w:style w:type="paragraph" w:default="1" w:styleId="Normal">
     <w:name w:val="Normal"/>
@@ -957,6 +1881,304 @@
       <w:szCs w:val="108"/>
     </w:rPr>
   </w:style>
+  <w:style w:type="character" w:customStyle="1" w:styleId="fontstyle11">
+    <w:name w:val="fontstyle11"/>
+    <w:basedOn w:val="DefaultParagraphFont"/>
+    <w:rsid w:val="00E3478C"/>
+    <w:rPr>
+      <w:rFonts w:ascii="Helvetica-Bold" w:hAnsi="Helvetica-Bold" w:hint="default"/>
+      <w:b/>
+      <w:bCs/>
+      <w:i w:val="0"/>
+      <w:iCs w:val="0"/>
+      <w:color w:val="931A68"/>
+      <w:sz w:val="108"/>
+      <w:szCs w:val="108"/>
+    </w:rPr>
+  </w:style>
+  <w:style w:type="table" w:styleId="TableGrid">
+    <w:name w:val="Table Grid"/>
+    <w:basedOn w:val="TableNormal"/>
+    <w:uiPriority w:val="39"/>
+    <w:rsid w:val="003B6D4D"/>
+    <w:pPr>
+      <w:spacing w:after="0" w:line="240" w:lineRule="auto"/>
+    </w:pPr>
+    <w:tblPr>
+      <w:tblInd w:w="0" w:type="dxa"/>
+      <w:tblBorders>
+        <w:top w:val="single" w:sz="4" w:space="0" w:color="auto"/>
+        <w:left w:val="single" w:sz="4" w:space="0" w:color="auto"/>
+        <w:bottom w:val="single" w:sz="4" w:space="0" w:color="auto"/>
+        <w:right w:val="single" w:sz="4" w:space="0" w:color="auto"/>
+        <w:insideH w:val="single" w:sz="4" w:space="0" w:color="auto"/>
+        <w:insideV w:val="single" w:sz="4" w:space="0" w:color="auto"/>
+      </w:tblBorders>
+      <w:tblCellMar>
+        <w:top w:w="0" w:type="dxa"/>
+        <w:left w:w="108" w:type="dxa"/>
+        <w:bottom w:w="0" w:type="dxa"/>
+        <w:right w:w="108" w:type="dxa"/>
+      </w:tblCellMar>
+    </w:tblPr>
+  </w:style>
+</w:styles>
+</file>
+
+<file path=word/stylesWithEffects.xml><?xml version="1.0" encoding="utf-8"?>
+<w:styles xmlns:wpc="http://schemas.microsoft.com/office/word/2010/wordprocessingCanvas" xmlns:mc="http://schemas.openxmlformats.org/markup-compatibility/2006" xmlns:o="urn:schemas-microsoft-com:office:office" xmlns:r="http://schemas.openxmlformats.org/officeDocument/2006/relationships" xmlns:m="http://schemas.openxmlformats.org/officeDocument/2006/math" xmlns:v="urn:schemas-microsoft-com:vml" xmlns:wp14="http://schemas.microsoft.com/office/word/2010/wordprocessingDrawing" xmlns:wp="http://schemas.openxmlformats.org/drawingml/2006/wordprocessingDrawing" xmlns:w10="urn:schemas-microsoft-com:office:word" xmlns:w="http://schemas.openxmlformats.org/wordprocessingml/2006/main" xmlns:w14="http://schemas.microsoft.com/office/word/2010/wordml" xmlns:wpg="http://schemas.microsoft.com/office/word/2010/wordprocessingGroup" xmlns:wpi="http://schemas.microsoft.com/office/word/2010/wordprocessingInk" xmlns:wne="http://schemas.microsoft.com/office/word/2006/wordml" xmlns:wps="http://schemas.microsoft.com/office/word/2010/wordprocessingShape" mc:Ignorable="w14 wp14">
+  <w:docDefaults>
+    <w:rPrDefault>
+      <w:rPr>
+        <w:rFonts w:asciiTheme="minorHAnsi" w:eastAsiaTheme="minorHAnsi" w:hAnsiTheme="minorHAnsi" w:cstheme="minorBidi"/>
+        <w:sz w:val="22"/>
+        <w:szCs w:val="22"/>
+        <w:lang w:val="en-US" w:eastAsia="en-US" w:bidi="ar-SA"/>
+      </w:rPr>
+    </w:rPrDefault>
+    <w:pPrDefault>
+      <w:pPr>
+        <w:spacing w:after="160" w:line="259" w:lineRule="auto"/>
+      </w:pPr>
+    </w:pPrDefault>
+  </w:docDefaults>
+  <w:latentStyles w:defLockedState="0" w:defUIPriority="99" w:defSemiHidden="1" w:defUnhideWhenUsed="1" w:defQFormat="0" w:count="267">
+    <w:lsdException w:name="Normal" w:semiHidden="0" w:uiPriority="0" w:unhideWhenUsed="0" w:qFormat="1"/>
+    <w:lsdException w:name="heading 1" w:semiHidden="0" w:uiPriority="9" w:unhideWhenUsed="0" w:qFormat="1"/>
+    <w:lsdException w:name="heading 2" w:uiPriority="9" w:qFormat="1"/>
+    <w:lsdException w:name="heading 3" w:uiPriority="9" w:qFormat="1"/>
+    <w:lsdException w:name="heading 4" w:uiPriority="9" w:qFormat="1"/>
+    <w:lsdException w:name="heading 5" w:uiPriority="9" w:qFormat="1"/>
+    <w:lsdException w:name="heading 6" w:uiPriority="9" w:qFormat="1"/>
+    <w:lsdException w:name="heading 7" w:uiPriority="9" w:qFormat="1"/>
+    <w:lsdException w:name="heading 8" w:uiPriority="9" w:qFormat="1"/>
+    <w:lsdException w:name="heading 9" w:uiPriority="9" w:qFormat="1"/>
+    <w:lsdException w:name="toc 1" w:uiPriority="39"/>
+    <w:lsdException w:name="toc 2" w:uiPriority="39"/>
+    <w:lsdException w:name="toc 3" w:uiPriority="39"/>
+    <w:lsdException w:name="toc 4" w:uiPriority="39"/>
+    <w:lsdException w:name="toc 5" w:uiPriority="39"/>
+    <w:lsdException w:name="toc 6" w:uiPriority="39"/>
+    <w:lsdException w:name="toc 7" w:uiPriority="39"/>
+    <w:lsdException w:name="toc 8" w:uiPriority="39"/>
+    <w:lsdException w:name="toc 9" w:uiPriority="39"/>
+    <w:lsdException w:name="caption" w:uiPriority="35" w:qFormat="1"/>
+    <w:lsdException w:name="Title" w:semiHidden="0" w:uiPriority="10" w:unhideWhenUsed="0" w:qFormat="1"/>
+    <w:lsdException w:name="Default Paragraph Font" w:uiPriority="1"/>
+    <w:lsdException w:name="Subtitle" w:semiHidden="0" w:uiPriority="11" w:unhideWhenUsed="0" w:qFormat="1"/>
+    <w:lsdException w:name="Strong" w:semiHidden="0" w:uiPriority="22" w:unhideWhenUsed="0" w:qFormat="1"/>
+    <w:lsdException w:name="Emphasis" w:semiHidden="0" w:uiPriority="20" w:unhideWhenUsed="0" w:qFormat="1"/>
+    <w:lsdException w:name="Table Grid" w:semiHidden="0" w:uiPriority="39" w:unhideWhenUsed="0"/>
+    <w:lsdException w:name="Placeholder Text" w:unhideWhenUsed="0"/>
+    <w:lsdException w:name="No Spacing" w:semiHidden="0" w:uiPriority="1" w:unhideWhenUsed="0" w:qFormat="1"/>
+    <w:lsdException w:name="Light Shading" w:semiHidden="0" w:uiPriority="60" w:unhideWhenUsed="0"/>
+    <w:lsdException w:name="Light List" w:semiHidden="0" w:uiPriority="61" w:unhideWhenUsed="0"/>
+    <w:lsdException w:name="Light Grid" w:semiHidden="0" w:uiPriority="62" w:unhideWhenUsed="0"/>
+    <w:lsdException w:name="Medium Shading 1" w:semiHidden="0" w:uiPriority="63" w:unhideWhenUsed="0"/>
+    <w:lsdException w:name="Medium Shading 2" w:semiHidden="0" w:uiPriority="64" w:unhideWhenUsed="0"/>
+    <w:lsdException w:name="Medium List 1" w:semiHidden="0" w:uiPriority="65" w:unhideWhenUsed="0"/>
+    <w:lsdException w:name="Medium List 2" w:semiHidden="0" w:uiPriority="66" w:unhideWhenUsed="0"/>
+    <w:lsdException w:name="Medium Grid 1" w:semiHidden="0" w:uiPriority="67" w:unhideWhenUsed="0"/>
+    <w:lsdException w:name="Medium Grid 2" w:semiHidden="0" w:uiPriority="68" w:unhideWhenUsed="0"/>
+    <w:lsdException w:name="Medium Grid 3" w:semiHidden="0" w:uiPriority="69" w:unhideWhenUsed="0"/>
+    <w:lsdException w:name="Dark List" w:semiHidden="0" w:uiPriority="70" w:unhideWhenUsed="0"/>
+    <w:lsdException w:name="Colorful Shading" w:semiHidden="0" w:uiPriority="71" w:unhideWhenUsed="0"/>
+    <w:lsdException w:name="Colorful List" w:semiHidden="0" w:uiPriority="72" w:unhideWhenUsed="0"/>
+    <w:lsdException w:name="Colorful Grid" w:semiHidden="0" w:uiPriority="73" w:unhideWhenUsed="0"/>
+    <w:lsdException w:name="Light Shading Accent 1" w:semiHidden="0" w:uiPriority="60" w:unhideWhenUsed="0"/>
+    <w:lsdException w:name="Light List Accent 1" w:semiHidden="0" w:uiPriority="61" w:unhideWhenUsed="0"/>
+    <w:lsdException w:name="Light Grid Accent 1" w:semiHidden="0" w:uiPriority="62" w:unhideWhenUsed="0"/>
+    <w:lsdException w:name="Medium Shading 1 Accent 1" w:semiHidden="0" w:uiPriority="63" w:unhideWhenUsed="0"/>
+    <w:lsdException w:name="Medium Shading 2 Accent 1" w:semiHidden="0" w:uiPriority="64" w:unhideWhenUsed="0"/>
+    <w:lsdException w:name="Medium List 1 Accent 1" w:semiHidden="0" w:uiPriority="65" w:unhideWhenUsed="0"/>
+    <w:lsdException w:name="Revision" w:unhideWhenUsed="0"/>
+    <w:lsdException w:name="List Paragraph" w:semiHidden="0" w:uiPriority="34" w:unhideWhenUsed="0" w:qFormat="1"/>
+    <w:lsdException w:name="Quote" w:semiHidden="0" w:uiPriority="29" w:unhideWhenUsed="0" w:qFormat="1"/>
+    <w:lsdException w:name="Intense Quote" w:semiHidden="0" w:uiPriority="30" w:unhideWhenUsed="0" w:qFormat="1"/>
+    <w:lsdException w:name="Medium List 2 Accent 1" w:semiHidden="0" w:uiPriority="66" w:unhideWhenUsed="0"/>
+    <w:lsdException w:name="Medium Grid 1 Accent 1" w:semiHidden="0" w:uiPriority="67" w:unhideWhenUsed="0"/>
+    <w:lsdException w:name="Medium Grid 2 Accent 1" w:semiHidden="0" w:uiPriority="68" w:unhideWhenUsed="0"/>
+    <w:lsdException w:name="Medium Grid 3 Accent 1" w:semiHidden="0" w:uiPriority="69" w:unhideWhenUsed="0"/>
+    <w:lsdException w:name="Dark List Accent 1" w:semiHidden="0" w:uiPriority="70" w:unhideWhenUsed="0"/>
+    <w:lsdException w:name="Colorful Shading Accent 1" w:semiHidden="0" w:uiPriority="71" w:unhideWhenUsed="0"/>
+    <w:lsdException w:name="Colorful List Accent 1" w:semiHidden="0" w:uiPriority="72" w:unhideWhenUsed="0"/>
+    <w:lsdException w:name="Colorful Grid Accent 1" w:semiHidden="0" w:uiPriority="73" w:unhideWhenUsed="0"/>
+    <w:lsdException w:name="Light Shading Accent 2" w:semiHidden="0" w:uiPriority="60" w:unhideWhenUsed="0"/>
+    <w:lsdException w:name="Light List Accent 2" w:semiHidden="0" w:uiPriority="61" w:unhideWhenUsed="0"/>
+    <w:lsdException w:name="Light Grid Accent 2" w:semiHidden="0" w:uiPriority="62" w:unhideWhenUsed="0"/>
+    <w:lsdException w:name="Medium Shading 1 Accent 2" w:semiHidden="0" w:uiPriority="63" w:unhideWhenUsed="0"/>
+    <w:lsdException w:name="Medium Shading 2 Accent 2" w:semiHidden="0" w:uiPriority="64" w:unhideWhenUsed="0"/>
+    <w:lsdException w:name="Medium List 1 Accent 2" w:semiHidden="0" w:uiPriority="65" w:unhideWhenUsed="0"/>
+    <w:lsdException w:name="Medium List 2 Accent 2" w:semiHidden="0" w:uiPriority="66" w:unhideWhenUsed="0"/>
+    <w:lsdException w:name="Medium Grid 1 Accent 2" w:semiHidden="0" w:uiPriority="67" w:unhideWhenUsed="0"/>
+    <w:lsdException w:name="Medium Grid 2 Accent 2" w:semiHidden="0" w:uiPriority="68" w:unhideWhenUsed="0"/>
+    <w:lsdException w:name="Medium Grid 3 Accent 2" w:semiHidden="0" w:uiPriority="69" w:unhideWhenUsed="0"/>
+    <w:lsdException w:name="Dark List Accent 2" w:semiHidden="0" w:uiPriority="70" w:unhideWhenUsed="0"/>
+    <w:lsdException w:name="Colorful Shading Accent 2" w:semiHidden="0" w:uiPriority="71" w:unhideWhenUsed="0"/>
+    <w:lsdException w:name="Colorful List Accent 2" w:semiHidden="0" w:uiPriority="72" w:unhideWhenUsed="0"/>
+    <w:lsdException w:name="Colorful Grid Accent 2" w:semiHidden="0" w:uiPriority="73" w:unhideWhenUsed="0"/>
+    <w:lsdException w:name="Light Shading Accent 3" w:semiHidden="0" w:uiPriority="60" w:unhideWhenUsed="0"/>
+    <w:lsdException w:name="Light List Accent 3" w:semiHidden="0" w:uiPriority="61" w:unhideWhenUsed="0"/>
+    <w:lsdException w:name="Light Grid Accent 3" w:semiHidden="0" w:uiPriority="62" w:unhideWhenUsed="0"/>
+    <w:lsdException w:name="Medium Shading 1 Accent 3" w:semiHidden="0" w:uiPriority="63" w:unhideWhenUsed="0"/>
+    <w:lsdException w:name="Medium Shading 2 Accent 3" w:semiHidden="0" w:uiPriority="64" w:unhideWhenUsed="0"/>
+    <w:lsdException w:name="Medium List 1 Accent 3" w:semiHidden="0" w:uiPriority="65" w:unhideWhenUsed="0"/>
+    <w:lsdException w:name="Medium List 2 Accent 3" w:semiHidden="0" w:uiPriority="66" w:unhideWhenUsed="0"/>
+    <w:lsdException w:name="Medium Grid 1 Accent 3" w:semiHidden="0" w:uiPriority="67" w:unhideWhenUsed="0"/>
+    <w:lsdException w:name="Medium Grid 2 Accent 3" w:semiHidden="0" w:uiPriority="68" w:unhideWhenUsed="0"/>
+    <w:lsdException w:name="Medium Grid 3 Accent 3" w:semiHidden="0" w:uiPriority="69" w:unhideWhenUsed="0"/>
+    <w:lsdException w:name="Dark List Accent 3" w:semiHidden="0" w:uiPriority="70" w:unhideWhenUsed="0"/>
+    <w:lsdException w:name="Colorful Shading Accent 3" w:semiHidden="0" w:uiPriority="71" w:unhideWhenUsed="0"/>
+    <w:lsdException w:name="Colorful List Accent 3" w:semiHidden="0" w:uiPriority="72" w:unhideWhenUsed="0"/>
+    <w:lsdException w:name="Colorful Grid Accent 3" w:semiHidden="0" w:uiPriority="73" w:unhideWhenUsed="0"/>
+    <w:lsdException w:name="Light Shading Accent 4" w:semiHidden="0" w:uiPriority="60" w:unhideWhenUsed="0"/>
+    <w:lsdException w:name="Light List Accent 4" w:semiHidden="0" w:uiPriority="61" w:unhideWhenUsed="0"/>
+    <w:lsdException w:name="Light Grid Accent 4" w:semiHidden="0" w:uiPriority="62" w:unhideWhenUsed="0"/>
+    <w:lsdException w:name="Medium Shading 1 Accent 4" w:semiHidden="0" w:uiPriority="63" w:unhideWhenUsed="0"/>
+    <w:lsdException w:name="Medium Shading 2 Accent 4" w:semiHidden="0" w:uiPriority="64" w:unhideWhenUsed="0"/>
+    <w:lsdException w:name="Medium List 1 Accent 4" w:semiHidden="0" w:uiPriority="65" w:unhideWhenUsed="0"/>
+    <w:lsdException w:name="Medium List 2 Accent 4" w:semiHidden="0" w:uiPriority="66" w:unhideWhenUsed="0"/>
+    <w:lsdException w:name="Medium Grid 1 Accent 4" w:semiHidden="0" w:uiPriority="67" w:unhideWhenUsed="0"/>
+    <w:lsdException w:name="Medium Grid 2 Accent 4" w:semiHidden="0" w:uiPriority="68" w:unhideWhenUsed="0"/>
+    <w:lsdException w:name="Medium Grid 3 Accent 4" w:semiHidden="0" w:uiPriority="69" w:unhideWhenUsed="0"/>
+    <w:lsdException w:name="Dark List Accent 4" w:semiHidden="0" w:uiPriority="70" w:unhideWhenUsed="0"/>
+    <w:lsdException w:name="Colorful Shading Accent 4" w:semiHidden="0" w:uiPriority="71" w:unhideWhenUsed="0"/>
+    <w:lsdException w:name="Colorful List Accent 4" w:semiHidden="0" w:uiPriority="72" w:unhideWhenUsed="0"/>
+    <w:lsdException w:name="Colorful Grid Accent 4" w:semiHidden="0" w:uiPriority="73" w:unhideWhenUsed="0"/>
+    <w:lsdException w:name="Light Shading Accent 5" w:semiHidden="0" w:uiPriority="60" w:unhideWhenUsed="0"/>
+    <w:lsdException w:name="Light List Accent 5" w:semiHidden="0" w:uiPriority="61" w:unhideWhenUsed="0"/>
+    <w:lsdException w:name="Light Grid Accent 5" w:semiHidden="0" w:uiPriority="62" w:unhideWhenUsed="0"/>
+    <w:lsdException w:name="Medium Shading 1 Accent 5" w:semiHidden="0" w:uiPriority="63" w:unhideWhenUsed="0"/>
+    <w:lsdException w:name="Medium Shading 2 Accent 5" w:semiHidden="0" w:uiPriority="64" w:unhideWhenUsed="0"/>
+    <w:lsdException w:name="Medium List 1 Accent 5" w:semiHidden="0" w:uiPriority="65" w:unhideWhenUsed="0"/>
+    <w:lsdException w:name="Medium List 2 Accent 5" w:semiHidden="0" w:uiPriority="66" w:unhideWhenUsed="0"/>
+    <w:lsdException w:name="Medium Grid 1 Accent 5" w:semiHidden="0" w:uiPriority="67" w:unhideWhenUsed="0"/>
+    <w:lsdException w:name="Medium Grid 2 Accent 5" w:semiHidden="0" w:uiPriority="68" w:unhideWhenUsed="0"/>
+    <w:lsdException w:name="Medium Grid 3 Accent 5" w:semiHidden="0" w:uiPriority="69" w:unhideWhenUsed="0"/>
+    <w:lsdException w:name="Dark List Accent 5" w:semiHidden="0" w:uiPriority="70" w:unhideWhenUsed="0"/>
+    <w:lsdException w:name="Colorful Shading Accent 5" w:semiHidden="0" w:uiPriority="71" w:unhideWhenUsed="0"/>
+    <w:lsdException w:name="Colorful List Accent 5" w:semiHidden="0" w:uiPriority="72" w:unhideWhenUsed="0"/>
+    <w:lsdException w:name="Colorful Grid Accent 5" w:semiHidden="0" w:uiPriority="73" w:unhideWhenUsed="0"/>
+    <w:lsdException w:name="Light Shading Accent 6" w:semiHidden="0" w:uiPriority="60" w:unhideWhenUsed="0"/>
+    <w:lsdException w:name="Light List Accent 6" w:semiHidden="0" w:uiPriority="61" w:unhideWhenUsed="0"/>
+    <w:lsdException w:name="Light Grid Accent 6" w:semiHidden="0" w:uiPriority="62" w:unhideWhenUsed="0"/>
+    <w:lsdException w:name="Medium Shading 1 Accent 6" w:semiHidden="0" w:uiPriority="63" w:unhideWhenUsed="0"/>
+    <w:lsdException w:name="Medium Shading 2 Accent 6" w:semiHidden="0" w:uiPriority="64" w:unhideWhenUsed="0"/>
+    <w:lsdException w:name="Medium List 1 Accent 6" w:semiHidden="0" w:uiPriority="65" w:unhideWhenUsed="0"/>
+    <w:lsdException w:name="Medium List 2 Accent 6" w:semiHidden="0" w:uiPriority="66" w:unhideWhenUsed="0"/>
+    <w:lsdException w:name="Medium Grid 1 Accent 6" w:semiHidden="0" w:uiPriority="67" w:unhideWhenUsed="0"/>
+    <w:lsdException w:name="Medium Grid 2 Accent 6" w:semiHidden="0" w:uiPriority="68" w:unhideWhenUsed="0"/>
+    <w:lsdException w:name="Medium Grid 3 Accent 6" w:semiHidden="0" w:uiPriority="69" w:unhideWhenUsed="0"/>
+    <w:lsdException w:name="Dark List Accent 6" w:semiHidden="0" w:uiPriority="70" w:unhideWhenUsed="0"/>
+    <w:lsdException w:name="Colorful Shading Accent 6" w:semiHidden="0" w:uiPriority="71" w:unhideWhenUsed="0"/>
+    <w:lsdException w:name="Colorful List Accent 6" w:semiHidden="0" w:uiPriority="72" w:unhideWhenUsed="0"/>
+    <w:lsdException w:name="Colorful Grid Accent 6" w:semiHidden="0" w:uiPriority="73" w:unhideWhenUsed="0"/>
+    <w:lsdException w:name="Subtle Emphasis" w:semiHidden="0" w:uiPriority="19" w:unhideWhenUsed="0" w:qFormat="1"/>
+    <w:lsdException w:name="Intense Emphasis" w:semiHidden="0" w:uiPriority="21" w:unhideWhenUsed="0" w:qFormat="1"/>
+    <w:lsdException w:name="Subtle Reference" w:semiHidden="0" w:uiPriority="31" w:unhideWhenUsed="0" w:qFormat="1"/>
+    <w:lsdException w:name="Intense Reference" w:semiHidden="0" w:uiPriority="32" w:unhideWhenUsed="0" w:qFormat="1"/>
+    <w:lsdException w:name="Book Title" w:semiHidden="0" w:uiPriority="33" w:unhideWhenUsed="0" w:qFormat="1"/>
+    <w:lsdException w:name="Bibliography" w:uiPriority="37"/>
+    <w:lsdException w:name="TOC Heading" w:uiPriority="39" w:qFormat="1"/>
+  </w:latentStyles>
+  <w:style w:type="paragraph" w:default="1" w:styleId="Normal">
+    <w:name w:val="Normal"/>
+    <w:qFormat/>
+  </w:style>
+  <w:style w:type="character" w:default="1" w:styleId="DefaultParagraphFont">
+    <w:name w:val="Default Paragraph Font"/>
+    <w:uiPriority w:val="1"/>
+    <w:semiHidden/>
+    <w:unhideWhenUsed/>
+  </w:style>
+  <w:style w:type="table" w:default="1" w:styleId="TableNormal">
+    <w:name w:val="Normal Table"/>
+    <w:uiPriority w:val="99"/>
+    <w:semiHidden/>
+    <w:unhideWhenUsed/>
+    <w:tblPr>
+      <w:tblInd w:w="0" w:type="dxa"/>
+      <w:tblCellMar>
+        <w:top w:w="0" w:type="dxa"/>
+        <w:left w:w="108" w:type="dxa"/>
+        <w:bottom w:w="0" w:type="dxa"/>
+        <w:right w:w="108" w:type="dxa"/>
+      </w:tblCellMar>
+    </w:tblPr>
+  </w:style>
+  <w:style w:type="numbering" w:default="1" w:styleId="NoList">
+    <w:name w:val="No List"/>
+    <w:uiPriority w:val="99"/>
+    <w:semiHidden/>
+    <w:unhideWhenUsed/>
+  </w:style>
+  <w:style w:type="paragraph" w:styleId="ListParagraph">
+    <w:name w:val="List Paragraph"/>
+    <w:basedOn w:val="Normal"/>
+    <w:uiPriority w:val="34"/>
+    <w:qFormat/>
+    <w:rsid w:val="00221CF9"/>
+    <w:pPr>
+      <w:ind w:left="720"/>
+      <w:contextualSpacing/>
+    </w:pPr>
+  </w:style>
+  <w:style w:type="character" w:customStyle="1" w:styleId="fontstyle01">
+    <w:name w:val="fontstyle01"/>
+    <w:basedOn w:val="DefaultParagraphFont"/>
+    <w:rsid w:val="00221CF9"/>
+    <w:rPr>
+      <w:rFonts w:ascii="Courier-Bold" w:hAnsi="Courier-Bold" w:hint="default"/>
+      <w:b/>
+      <w:bCs/>
+      <w:i w:val="0"/>
+      <w:iCs w:val="0"/>
+      <w:color w:val="000000"/>
+      <w:sz w:val="108"/>
+      <w:szCs w:val="108"/>
+    </w:rPr>
+  </w:style>
+  <w:style w:type="character" w:customStyle="1" w:styleId="fontstyle11">
+    <w:name w:val="fontstyle11"/>
+    <w:basedOn w:val="DefaultParagraphFont"/>
+    <w:rsid w:val="00E3478C"/>
+    <w:rPr>
+      <w:rFonts w:ascii="Helvetica-Bold" w:hAnsi="Helvetica-Bold" w:hint="default"/>
+      <w:b/>
+      <w:bCs/>
+      <w:i w:val="0"/>
+      <w:iCs w:val="0"/>
+      <w:color w:val="931A68"/>
+      <w:sz w:val="108"/>
+      <w:szCs w:val="108"/>
+    </w:rPr>
+  </w:style>
+  <w:style w:type="table" w:styleId="TableGrid">
+    <w:name w:val="Table Grid"/>
+    <w:basedOn w:val="TableNormal"/>
+    <w:uiPriority w:val="39"/>
+    <w:rsid w:val="003B6D4D"/>
+    <w:pPr>
+      <w:spacing w:after="0" w:line="240" w:lineRule="auto"/>
+    </w:pPr>
+    <w:tblPr>
+      <w:tblInd w:w="0" w:type="dxa"/>
+      <w:tblBorders>
+        <w:top w:val="single" w:sz="4" w:space="0" w:color="auto"/>
+        <w:left w:val="single" w:sz="4" w:space="0" w:color="auto"/>
+        <w:bottom w:val="single" w:sz="4" w:space="0" w:color="auto"/>
+        <w:right w:val="single" w:sz="4" w:space="0" w:color="auto"/>
+        <w:insideH w:val="single" w:sz="4" w:space="0" w:color="auto"/>
+        <w:insideV w:val="single" w:sz="4" w:space="0" w:color="auto"/>
+      </w:tblBorders>
+      <w:tblCellMar>
+        <w:top w:w="0" w:type="dxa"/>
+        <w:left w:w="108" w:type="dxa"/>
+        <w:bottom w:w="0" w:type="dxa"/>
+        <w:right w:w="108" w:type="dxa"/>
+      </w:tblCellMar>
+    </w:tblPr>
+  </w:style>
 </w:styles>
 </file>
 
@@ -1003,7 +2225,7 @@
     </a:clrScheme>
     <a:fontScheme name="Office">
       <a:majorFont>
-        <a:latin typeface="Calibri Light" panose="020F0302020204030204"/>
+        <a:latin typeface="Calibri Light"/>
         <a:ea typeface=""/>
         <a:cs typeface=""/>
         <a:font script="Jpan" typeface="游ゴシック Light"/>
@@ -1038,7 +2260,7 @@
         <a:font script="Geor" typeface="Sylfaen"/>
       </a:majorFont>
       <a:minorFont>
-        <a:latin typeface="Calibri" panose="020F0502020204030204"/>
+        <a:latin typeface="Calibri"/>
         <a:ea typeface=""/>
         <a:cs typeface=""/>
         <a:font script="Jpan" typeface="游明朝"/>
@@ -1215,7 +2437,7 @@
   <a:extraClrSchemeLst/>
   <a:extLst>
     <a:ext uri="{05A4C25C-085E-4340-85A3-A5531E510DB2}">
-      <thm15:themeFamily xmlns:thm15="http://schemas.microsoft.com/office/thememl/2012/main" name="Office Theme" id="{62F939B6-93AF-4DB8-9C6B-D6C7DFDC589F}" vid="{4A3C46E8-61CC-4603-A589-7422A47A8E4A}"/>
+      <thm15:themeFamily xmlns:thm15="http://schemas.microsoft.com/office/thememl/2012/main" xmlns="" name="Office Theme" id="{62F939B6-93AF-4DB8-9C6B-D6C7DFDC589F}" vid="{4A3C46E8-61CC-4603-A589-7422A47A8E4A}"/>
     </a:ext>
   </a:extLst>
 </a:theme>

--- a/21. Hibernate CRUD (Create, Read, Update and Delete)/Note/21.1. Primary Keys - Overview.docx
+++ b/21. Hibernate CRUD (Create, Read, Update and Delete)/Note/21.1. Primary Keys - Overview.docx
@@ -839,13 +839,7 @@
               <w:rPr>
                 <w:b/>
               </w:rPr>
-              <w:t>GenerationType</w:t>
-            </w:r>
-            <w:r>
-              <w:rPr>
-                <w:b/>
-              </w:rPr>
-              <w:t>.SEQUENCE</w:t>
+              <w:t>GenerationType.SEQUENCE</w:t>
             </w:r>
             <w:proofErr w:type="spellEnd"/>
           </w:p>
@@ -881,13 +875,7 @@
               <w:rPr>
                 <w:b/>
               </w:rPr>
-              <w:t>GenerationType</w:t>
-            </w:r>
-            <w:r>
-              <w:rPr>
-                <w:b/>
-              </w:rPr>
-              <w:t>.TABLE</w:t>
+              <w:t>GenerationType.TABLE</w:t>
             </w:r>
             <w:proofErr w:type="spellEnd"/>
           </w:p>
@@ -1454,26 +1442,418 @@
       <w:pPr>
         <w:spacing w:after="0" w:line="0" w:lineRule="atLeast"/>
       </w:pPr>
+      <w:r>
+        <w:rPr>
+          <w:b/>
+          <w:u w:val="single"/>
+        </w:rPr>
+        <w:t>Primary Keys - Changing the Starting Index</w:t>
+      </w:r>
+      <w:r>
+        <w:t>:</w:t>
+      </w:r>
+    </w:p>
+    <w:p>
+      <w:pPr>
+        <w:spacing w:after="0" w:line="0" w:lineRule="atLeast"/>
+      </w:pPr>
+      <w:r>
+        <w:t xml:space="preserve">We can change the auto increment values. We can use a small SQL to modify the MySQL database. </w:t>
+      </w:r>
+    </w:p>
+    <w:p>
+      <w:pPr>
+        <w:spacing w:after="0" w:line="0" w:lineRule="atLeast"/>
+        <w:rPr>
+          <w:b/>
+          <w:u w:val="single"/>
+        </w:rPr>
+      </w:pPr>
+    </w:p>
+    <w:p>
+      <w:pPr>
+        <w:spacing w:after="0" w:line="0" w:lineRule="atLeast"/>
+      </w:pPr>
+      <w:r>
+        <w:rPr>
+          <w:b/>
+          <w:u w:val="single"/>
+        </w:rPr>
+        <w:t>SQL statement</w:t>
+      </w:r>
+      <w:r>
+        <w:t>:</w:t>
+      </w:r>
+    </w:p>
+    <w:p>
+      <w:pPr>
+        <w:spacing w:after="0" w:line="0" w:lineRule="atLeast"/>
+        <w:rPr>
+          <w:rFonts w:ascii="Courier New" w:hAnsi="Courier New" w:cs="Courier New"/>
+          <w:color w:val="00B0F0"/>
+        </w:rPr>
+      </w:pPr>
+      <w:proofErr w:type="gramStart"/>
+      <w:r>
+        <w:rPr>
+          <w:rFonts w:ascii="Courier New" w:hAnsi="Courier New" w:cs="Courier New"/>
+          <w:color w:val="00B0F0"/>
+        </w:rPr>
+        <w:t>alter</w:t>
+      </w:r>
+      <w:proofErr w:type="gramEnd"/>
+      <w:r>
+        <w:rPr>
+          <w:rFonts w:ascii="Courier New" w:hAnsi="Courier New" w:cs="Courier New"/>
+          <w:color w:val="00B0F0"/>
+        </w:rPr>
+        <w:t xml:space="preserve"> table </w:t>
+      </w:r>
+      <w:proofErr w:type="spellStart"/>
+      <w:r>
+        <w:rPr>
+          <w:rFonts w:ascii="Courier New" w:hAnsi="Courier New" w:cs="Courier New"/>
+          <w:color w:val="00B0F0"/>
+        </w:rPr>
+        <w:t>hb_student_tracker.student</w:t>
+      </w:r>
+      <w:proofErr w:type="spellEnd"/>
+      <w:r>
+        <w:rPr>
+          <w:rFonts w:ascii="Courier New" w:hAnsi="Courier New" w:cs="Courier New"/>
+          <w:color w:val="00B0F0"/>
+        </w:rPr>
+        <w:t xml:space="preserve"> </w:t>
+      </w:r>
+      <w:proofErr w:type="spellStart"/>
+      <w:r>
+        <w:rPr>
+          <w:rFonts w:ascii="Courier New" w:hAnsi="Courier New" w:cs="Courier New"/>
+          <w:color w:val="00B0F0"/>
+        </w:rPr>
+        <w:t>auto_increment</w:t>
+      </w:r>
+      <w:proofErr w:type="spellEnd"/>
+      <w:r>
+        <w:rPr>
+          <w:rFonts w:ascii="Courier New" w:hAnsi="Courier New" w:cs="Courier New"/>
+          <w:color w:val="00B0F0"/>
+        </w:rPr>
+        <w:t xml:space="preserve"> = 3000</w:t>
+      </w:r>
+    </w:p>
+    <w:p>
+      <w:pPr>
+        <w:spacing w:after="0" w:line="0" w:lineRule="atLeast"/>
+      </w:pPr>
+    </w:p>
+    <w:p>
+      <w:pPr>
+        <w:spacing w:after="0" w:line="0" w:lineRule="atLeast"/>
+      </w:pPr>
+      <w:r>
+        <w:t xml:space="preserve">Now all the new entries into the database </w:t>
+      </w:r>
+      <w:r>
+        <w:t xml:space="preserve">will start at 3000. </w:t>
+      </w:r>
+    </w:p>
+    <w:p>
+      <w:pPr>
+        <w:spacing w:after="0" w:line="0" w:lineRule="atLeast"/>
+      </w:pPr>
+    </w:p>
+    <w:p>
+      <w:pPr>
+        <w:spacing w:after="0" w:line="0" w:lineRule="atLeast"/>
+      </w:pPr>
+      <w:r>
+        <w:rPr>
+          <w:b/>
+          <w:u w:val="single"/>
+        </w:rPr>
+        <w:t>Value in the table</w:t>
+      </w:r>
+      <w:r>
+        <w:t>:</w:t>
+      </w:r>
+    </w:p>
+    <w:p>
+      <w:pPr>
+        <w:spacing w:after="0" w:line="0" w:lineRule="atLeast"/>
+      </w:pPr>
+      <w:r>
+        <w:t xml:space="preserve">'1', 'Md. </w:t>
+      </w:r>
+      <w:proofErr w:type="spellStart"/>
+      <w:r>
+        <w:t>Ruhul</w:t>
+      </w:r>
+      <w:proofErr w:type="spellEnd"/>
+      <w:r>
+        <w:t xml:space="preserve"> Amin', '</w:t>
+      </w:r>
+      <w:proofErr w:type="spellStart"/>
+      <w:r>
+        <w:t>Ruhul</w:t>
+      </w:r>
+      <w:proofErr w:type="spellEnd"/>
+      <w:r>
+        <w:t>', 'ruhul@gmail.com'</w:t>
+      </w:r>
+    </w:p>
+    <w:p>
+      <w:pPr>
+        <w:spacing w:after="0" w:line="0" w:lineRule="atLeast"/>
+      </w:pPr>
+      <w:r>
+        <w:t xml:space="preserve">'2', 'Md. </w:t>
+      </w:r>
+      <w:proofErr w:type="spellStart"/>
+      <w:r>
+        <w:t>Rezaul</w:t>
+      </w:r>
+      <w:proofErr w:type="spellEnd"/>
+      <w:r>
+        <w:t xml:space="preserve"> Islam', 'Reza', 'reza@gmail.com'</w:t>
+      </w:r>
+    </w:p>
+    <w:p>
+      <w:pPr>
+        <w:spacing w:after="0" w:line="0" w:lineRule="atLeast"/>
+      </w:pPr>
+      <w:r>
+        <w:t xml:space="preserve">'3', 'Md. </w:t>
+      </w:r>
+      <w:proofErr w:type="spellStart"/>
+      <w:r>
+        <w:t>Ariful</w:t>
+      </w:r>
+      <w:proofErr w:type="spellEnd"/>
+      <w:r>
+        <w:t xml:space="preserve"> Islam', '</w:t>
+      </w:r>
+      <w:proofErr w:type="spellStart"/>
+      <w:r>
+        <w:t>Arif</w:t>
+      </w:r>
+      <w:proofErr w:type="spellEnd"/>
+      <w:r>
+        <w:t>', 'arif@gmail.com'</w:t>
+      </w:r>
+    </w:p>
+    <w:p>
+      <w:pPr>
+        <w:spacing w:after="0" w:line="0" w:lineRule="atLeast"/>
+      </w:pPr>
+      <w:r>
+        <w:t xml:space="preserve">'4', 'Md. </w:t>
+      </w:r>
+      <w:proofErr w:type="spellStart"/>
+      <w:r>
+        <w:t>Rafiul</w:t>
+      </w:r>
+      <w:proofErr w:type="spellEnd"/>
+      <w:r>
+        <w:t xml:space="preserve"> Islam', 'Rafi', 'rafi@gmail.com'</w:t>
+      </w:r>
+    </w:p>
+    <w:p>
+      <w:pPr>
+        <w:spacing w:after="0" w:line="0" w:lineRule="atLeast"/>
+      </w:pPr>
+      <w:r>
+        <w:t xml:space="preserve">'3000', 'Md. </w:t>
+      </w:r>
+      <w:proofErr w:type="spellStart"/>
+      <w:r>
+        <w:t>Ruhul</w:t>
+      </w:r>
+      <w:proofErr w:type="spellEnd"/>
+      <w:r>
+        <w:t xml:space="preserve"> Amin', '</w:t>
+      </w:r>
+      <w:proofErr w:type="spellStart"/>
+      <w:r>
+        <w:t>Ruhul</w:t>
+      </w:r>
+      <w:proofErr w:type="spellEnd"/>
+      <w:r>
+        <w:t>', 'ruhul@gmail.com'</w:t>
+      </w:r>
+    </w:p>
+    <w:p>
+      <w:pPr>
+        <w:spacing w:after="0" w:line="0" w:lineRule="atLeast"/>
+      </w:pPr>
+      <w:r>
+        <w:t xml:space="preserve">'3001', 'Md. </w:t>
+      </w:r>
+      <w:proofErr w:type="spellStart"/>
+      <w:r>
+        <w:t>Rezaul</w:t>
+      </w:r>
+      <w:proofErr w:type="spellEnd"/>
+      <w:r>
+        <w:t xml:space="preserve"> Islam', 'Reza', 'reza@gmail.com'</w:t>
+      </w:r>
+    </w:p>
+    <w:p>
+      <w:pPr>
+        <w:spacing w:after="0" w:line="0" w:lineRule="atLeast"/>
+      </w:pPr>
+      <w:r>
+        <w:t xml:space="preserve">'3002', 'Md. </w:t>
+      </w:r>
+      <w:proofErr w:type="spellStart"/>
+      <w:r>
+        <w:t>Ariful</w:t>
+      </w:r>
+      <w:proofErr w:type="spellEnd"/>
+      <w:r>
+        <w:t xml:space="preserve"> Islam', '</w:t>
+      </w:r>
+      <w:proofErr w:type="spellStart"/>
+      <w:r>
+        <w:t>Arif</w:t>
+      </w:r>
+      <w:proofErr w:type="spellEnd"/>
+      <w:r>
+        <w:t>', 'arif@gmail.com'</w:t>
+      </w:r>
+    </w:p>
+    <w:p>
+      <w:pPr>
+        <w:spacing w:after="0" w:line="0" w:lineRule="atLeast"/>
+      </w:pPr>
+      <w:r>
+        <w:t xml:space="preserve">'3003', 'Md. </w:t>
+      </w:r>
+      <w:proofErr w:type="spellStart"/>
+      <w:r>
+        <w:t>Rafiul</w:t>
+      </w:r>
+      <w:proofErr w:type="spellEnd"/>
+      <w:r>
+        <w:t xml:space="preserve"> Islam', 'Rafi', 'rafi@gmail.com'</w:t>
+      </w:r>
+    </w:p>
+    <w:p>
+      <w:pPr>
+        <w:spacing w:after="0" w:line="0" w:lineRule="atLeast"/>
+      </w:pPr>
+    </w:p>
+    <w:p>
+      <w:pPr>
+        <w:spacing w:after="0" w:line="0" w:lineRule="atLeast"/>
+      </w:pPr>
+      <w:r>
+        <w:rPr>
+          <w:b/>
+          <w:u w:val="single"/>
+        </w:rPr>
+        <w:t>Reset database table</w:t>
+      </w:r>
+      <w:r>
+        <w:t>:</w:t>
+      </w:r>
+    </w:p>
+    <w:p>
+      <w:pPr>
+        <w:spacing w:after="0" w:line="0" w:lineRule="atLeast"/>
+      </w:pPr>
+      <w:r>
+        <w:t xml:space="preserve">Now we reset our table for start primary key from one. </w:t>
+      </w:r>
+    </w:p>
+    <w:p>
+      <w:pPr>
+        <w:spacing w:after="0" w:line="0" w:lineRule="atLeast"/>
+      </w:pPr>
+    </w:p>
+    <w:p>
+      <w:pPr>
+        <w:spacing w:after="0" w:line="0" w:lineRule="atLeast"/>
+      </w:pPr>
+      <w:r>
+        <w:rPr>
+          <w:b/>
+          <w:u w:val="single"/>
+        </w:rPr>
+        <w:t>SQL statement</w:t>
+      </w:r>
+      <w:r>
+        <w:t>:</w:t>
+      </w:r>
+    </w:p>
+    <w:p>
+      <w:pPr>
+        <w:spacing w:after="0" w:line="0" w:lineRule="atLeast"/>
+        <w:rPr>
+          <w:rFonts w:ascii="Courier New" w:hAnsi="Courier New" w:cs="Courier New"/>
+          <w:color w:val="00B0F0"/>
+        </w:rPr>
+      </w:pPr>
+      <w:proofErr w:type="gramStart"/>
+      <w:r>
+        <w:rPr>
+          <w:rFonts w:ascii="Courier New" w:hAnsi="Courier New" w:cs="Courier New"/>
+          <w:color w:val="00B0F0"/>
+        </w:rPr>
+        <w:t>truncate</w:t>
+      </w:r>
+      <w:proofErr w:type="gramEnd"/>
+      <w:r>
+        <w:rPr>
+          <w:rFonts w:ascii="Courier New" w:hAnsi="Courier New" w:cs="Courier New"/>
+          <w:color w:val="00B0F0"/>
+        </w:rPr>
+        <w:t xml:space="preserve"> </w:t>
+      </w:r>
+      <w:proofErr w:type="spellStart"/>
+      <w:r>
+        <w:rPr>
+          <w:rFonts w:ascii="Courier New" w:hAnsi="Courier New" w:cs="Courier New"/>
+          <w:color w:val="00B0F0"/>
+        </w:rPr>
+        <w:t>hb_student_tracker.student</w:t>
+      </w:r>
+      <w:proofErr w:type="spellEnd"/>
+      <w:r>
+        <w:rPr>
+          <w:rFonts w:ascii="Courier New" w:hAnsi="Courier New" w:cs="Courier New"/>
+          <w:color w:val="00B0F0"/>
+        </w:rPr>
+        <w:t>;</w:t>
+      </w:r>
+    </w:p>
+    <w:p>
+      <w:pPr>
+        <w:spacing w:after="0" w:line="0" w:lineRule="atLeast"/>
+      </w:pPr>
+    </w:p>
+    <w:p>
+      <w:pPr>
+        <w:spacing w:after="0" w:line="0" w:lineRule="atLeast"/>
+      </w:pPr>
+      <w:r>
+        <w:t xml:space="preserve">This statement deletes all data from the database and reset the sequence to one. </w:t>
+      </w:r>
+    </w:p>
+    <w:p>
+      <w:pPr>
+        <w:spacing w:after="0" w:line="0" w:lineRule="atLeast"/>
+      </w:pPr>
+    </w:p>
+    <w:p>
+      <w:pPr>
+        <w:spacing w:after="0" w:line="0" w:lineRule="atLeast"/>
+      </w:pPr>
+      <w:r>
+        <w:t>21.1. Primary Keys - Overview</w:t>
+      </w:r>
       <w:bookmarkStart w:id="0" w:name="_GoBack"/>
-      <w:r>
-        <w:rPr>
-          <w:b/>
-          <w:u w:val="single"/>
-        </w:rPr>
-        <w:t>Primary Keys - Changing the Starting Index</w:t>
-      </w:r>
       <w:bookmarkEnd w:id="0"/>
-      <w:r>
-        <w:t>:</w:t>
-      </w:r>
-    </w:p>
-    <w:p>
-      <w:pPr>
-        <w:spacing w:after="0" w:line="0" w:lineRule="atLeast"/>
-      </w:pPr>
-      <w:r>
-        <w:t>21.1. Primary Keys - Overview</w:t>
-      </w:r>
     </w:p>
     <w:sectPr>
       <w:pgSz w:w="12240" w:h="15840"/>
@@ -2437,7 +2817,7 @@
   <a:extraClrSchemeLst/>
   <a:extLst>
     <a:ext uri="{05A4C25C-085E-4340-85A3-A5531E510DB2}">
-      <thm15:themeFamily xmlns:thm15="http://schemas.microsoft.com/office/thememl/2012/main" xmlns="" name="Office Theme" id="{62F939B6-93AF-4DB8-9C6B-D6C7DFDC589F}" vid="{4A3C46E8-61CC-4603-A589-7422A47A8E4A}"/>
+      <thm15:themeFamily xmlns="" xmlns:thm15="http://schemas.microsoft.com/office/thememl/2012/main" name="Office Theme" id="{62F939B6-93AF-4DB8-9C6B-D6C7DFDC589F}" vid="{4A3C46E8-61CC-4603-A589-7422A47A8E4A}"/>
     </a:ext>
   </a:extLst>
 </a:theme>
